--- a/ML_P4.docx
+++ b/ML_P4.docx
@@ -5870,23 +5870,17 @@
       </w:pPr>
       <w:r>
         <w:rPr>
-          <w:color w:val="000000"/>
-        </w:rPr>
-        <w:t>Manimala. (2017). </w:t>
-      </w:r>
-      <w:r>
-        <w:rPr>
           <w:i/>
           <w:iCs/>
           <w:color w:val="000000"/>
         </w:rPr>
-        <w:t>Boston House Prices</w:t>
+        <w:t>UCI Machine Learning Repository</w:t>
       </w:r>
       <w:r>
         <w:rPr>
           <w:color w:val="000000"/>
         </w:rPr>
-        <w:t>. Kaggle.com. https://www.kaggle.com/datasets/vikrishnan/boston-house-prices/data</w:t>
+        <w:t>. (2021). Uci.edu. https://archive.ics.uci.edu/dataset/53/iris</w:t>
       </w:r>
     </w:p>
     <w:p>
@@ -5902,7 +5896,7 @@
         <w:rPr>
           <w:color w:val="000000"/>
         </w:rPr>
-        <w:t>aleksandrapozorska. (2025, September 19). </w:t>
+        <w:t>Manimala. (2017). </w:t>
       </w:r>
       <w:r>
         <w:rPr>
@@ -5910,6 +5904,36 @@
           <w:iCs/>
           <w:color w:val="000000"/>
         </w:rPr>
+        <w:t>Boston House Prices</w:t>
+      </w:r>
+      <w:r>
+        <w:rPr>
+          <w:color w:val="000000"/>
+        </w:rPr>
+        <w:t>. Kaggle.com. https://www.kaggle.com/datasets/vikrishnan/boston-house-prices/data</w:t>
+      </w:r>
+    </w:p>
+    <w:p>
+      <w:pPr>
+        <w:pStyle w:val="NormalWeb"/>
+        <w:spacing w:before="0" w:beforeAutospacing="0" w:after="0" w:afterAutospacing="0" w:line="480" w:lineRule="atLeast"/>
+        <w:ind w:left="600" w:hanging="600"/>
+        <w:rPr>
+          <w:color w:val="000000"/>
+        </w:rPr>
+      </w:pPr>
+      <w:r>
+        <w:rPr>
+          <w:color w:val="000000"/>
+        </w:rPr>
+        <w:t>aleksandrapozorska. (2025, September 19). </w:t>
+      </w:r>
+      <w:r>
+        <w:rPr>
+          <w:i/>
+          <w:iCs/>
+          <w:color w:val="000000"/>
+        </w:rPr>
         <w:t>Boston House Prices | Regression</w:t>
       </w:r>
       <w:r>
@@ -5918,6 +5942,130 @@
         </w:rPr>
         <w:t>. Kaggle.com; Kaggle. https://www.kaggle.com/code/aleksandrapozorska/boston-house-prices-regression/notebook</w:t>
       </w:r>
+    </w:p>
+    <w:p>
+      <w:pPr>
+        <w:pStyle w:val="NormalWeb"/>
+        <w:spacing w:before="0" w:beforeAutospacing="0" w:after="0" w:afterAutospacing="0" w:line="480" w:lineRule="atLeast"/>
+        <w:ind w:left="600" w:hanging="600"/>
+        <w:rPr>
+          <w:color w:val="000000"/>
+        </w:rPr>
+      </w:pPr>
+      <w:r>
+        <w:rPr>
+          <w:color w:val="000000"/>
+        </w:rPr>
+        <w:t>Mehmet Akturk. (2020). </w:t>
+      </w:r>
+      <w:r>
+        <w:rPr>
+          <w:i/>
+          <w:iCs/>
+          <w:color w:val="000000"/>
+        </w:rPr>
+        <w:t>Diabetes Dataset</w:t>
+      </w:r>
+      <w:r>
+        <w:rPr>
+          <w:color w:val="000000"/>
+        </w:rPr>
+        <w:t>. Kaggle.com. https://www.kaggle.com/datasets/mathchi/diabetes-data-set</w:t>
+      </w:r>
+    </w:p>
+    <w:p>
+      <w:pPr>
+        <w:pStyle w:val="NormalWeb"/>
+        <w:spacing w:before="0" w:beforeAutospacing="0" w:after="0" w:afterAutospacing="0" w:line="480" w:lineRule="atLeast"/>
+        <w:ind w:left="600" w:hanging="600"/>
+        <w:rPr>
+          <w:color w:val="000000"/>
+        </w:rPr>
+      </w:pPr>
+      <w:r>
+        <w:rPr>
+          <w:i/>
+          <w:iCs/>
+          <w:color w:val="000000"/>
+        </w:rPr>
+        <w:t>UCI Machine Learning Repository</w:t>
+      </w:r>
+      <w:r>
+        <w:rPr>
+          <w:color w:val="000000"/>
+        </w:rPr>
+        <w:t>. (2023). Uci.edu. https://archive.ics.uci.edu/dataset/186/wine+quality</w:t>
+      </w:r>
+    </w:p>
+    <w:p>
+      <w:pPr>
+        <w:pStyle w:val="NormalWeb"/>
+        <w:spacing w:before="0" w:beforeAutospacing="0" w:after="0" w:afterAutospacing="0" w:line="480" w:lineRule="atLeast"/>
+        <w:ind w:left="600" w:hanging="600"/>
+        <w:rPr>
+          <w:color w:val="000000"/>
+        </w:rPr>
+      </w:pPr>
+      <w:r>
+        <w:rPr>
+          <w:color w:val="000000"/>
+        </w:rPr>
+        <w:t>Bhavik Jikadara. (2023). </w:t>
+      </w:r>
+      <w:r>
+        <w:rPr>
+          <w:i/>
+          <w:iCs/>
+          <w:color w:val="000000"/>
+        </w:rPr>
+        <w:t>Car Price Prediction Dataset</w:t>
+      </w:r>
+      <w:r>
+        <w:rPr>
+          <w:color w:val="000000"/>
+        </w:rPr>
+        <w:t>. Kaggle.com. https://www.kaggle.com/datasets/bhavikjikadara/car-price-prediction-dataset</w:t>
+      </w:r>
+    </w:p>
+    <w:p>
+      <w:pPr>
+        <w:pStyle w:val="NormalWeb"/>
+        <w:spacing w:before="0" w:beforeAutospacing="0" w:after="0" w:afterAutospacing="0" w:line="480" w:lineRule="atLeast"/>
+        <w:ind w:left="600" w:hanging="600"/>
+        <w:rPr>
+          <w:color w:val="000000"/>
+        </w:rPr>
+      </w:pPr>
+      <w:r>
+        <w:rPr>
+          <w:i/>
+          <w:iCs/>
+          <w:color w:val="000000"/>
+        </w:rPr>
+        <w:t>UCI Machine Learning Repository</w:t>
+      </w:r>
+      <w:r>
+        <w:rPr>
+          <w:color w:val="000000"/>
+        </w:rPr>
+        <w:t>. (2019). Uci.edu. https://archive.ics.uci.edu/dataset/165/concrete+compressive+strength</w:t>
+      </w:r>
+    </w:p>
+    <w:p>
+      <w:pPr>
+        <w:pStyle w:val="NormalWeb"/>
+        <w:rPr>
+          <w:color w:val="000000"/>
+        </w:rPr>
+      </w:pPr>
+    </w:p>
+    <w:p>
+      <w:pPr>
+        <w:pStyle w:val="NormalWeb"/>
+        <w:rPr>
+          <w:color w:val="000000"/>
+        </w:rPr>
+      </w:pPr>
     </w:p>
     <w:p>
       <w:pPr>

--- a/ML_P4.docx
+++ b/ML_P4.docx
@@ -2082,229 +2082,7 @@
         <w:rPr>
           <w:rFonts w:ascii="Arial" w:hAnsi="Arial" w:cs="Arial"/>
         </w:rPr>
-        <w:t xml:space="preserve">La presente </w:t>
-      </w:r>
-      <w:r>
-        <w:rPr>
-          <w:rFonts w:ascii="Arial" w:hAnsi="Arial" w:cs="Arial"/>
-        </w:rPr>
-        <w:t xml:space="preserve">práctica </w:t>
-      </w:r>
-      <w:r>
-        <w:rPr>
-          <w:rFonts w:ascii="Arial" w:hAnsi="Arial" w:cs="Arial"/>
-        </w:rPr>
-        <w:t xml:space="preserve">de la materia de </w:t>
-      </w:r>
-      <w:r>
-        <w:rPr>
-          <w:rFonts w:ascii="Arial" w:hAnsi="Arial" w:cs="Arial"/>
-        </w:rPr>
-        <w:t xml:space="preserve">aprendizaje de </w:t>
-      </w:r>
-      <w:r>
-        <w:rPr>
-          <w:rFonts w:ascii="Arial" w:hAnsi="Arial" w:cs="Arial"/>
-        </w:rPr>
-        <w:t xml:space="preserve">máquina aborda </w:t>
-      </w:r>
-      <w:r>
-        <w:rPr>
-          <w:rFonts w:ascii="Arial" w:hAnsi="Arial" w:cs="Arial"/>
-        </w:rPr>
-        <w:t xml:space="preserve">el </w:t>
-      </w:r>
-      <w:r>
-        <w:rPr>
-          <w:rFonts w:ascii="Arial" w:hAnsi="Arial" w:cs="Arial"/>
-        </w:rPr>
-        <w:t xml:space="preserve">juego de </w:t>
-      </w:r>
-      <w:r>
-        <w:rPr>
-          <w:rFonts w:ascii="Arial" w:hAnsi="Arial" w:cs="Arial"/>
-        </w:rPr>
-        <w:t>“</w:t>
-      </w:r>
-      <w:r>
-        <w:rPr>
-          <w:rFonts w:ascii="Arial" w:hAnsi="Arial" w:cs="Arial"/>
-        </w:rPr>
-        <w:t xml:space="preserve">20 </w:t>
-      </w:r>
-      <w:r>
-        <w:rPr>
-          <w:rFonts w:ascii="Arial" w:hAnsi="Arial" w:cs="Arial"/>
-        </w:rPr>
-        <w:t>preguntas</w:t>
-      </w:r>
-      <w:r>
-        <w:rPr>
-          <w:rFonts w:ascii="Arial" w:hAnsi="Arial" w:cs="Arial"/>
-        </w:rPr>
-        <w:t>”,</w:t>
-      </w:r>
-      <w:r>
-        <w:rPr>
-          <w:rFonts w:ascii="Arial" w:hAnsi="Arial" w:cs="Arial"/>
-        </w:rPr>
-        <w:t xml:space="preserve"> el </w:t>
-      </w:r>
-      <w:r>
-        <w:rPr>
-          <w:rFonts w:ascii="Arial" w:hAnsi="Arial" w:cs="Arial"/>
-        </w:rPr>
-        <w:t xml:space="preserve">cual consiste </w:t>
-      </w:r>
-      <w:r>
-        <w:rPr>
-          <w:rFonts w:ascii="Arial" w:hAnsi="Arial" w:cs="Arial"/>
-        </w:rPr>
-        <w:t xml:space="preserve">en </w:t>
-      </w:r>
-      <w:r>
-        <w:rPr>
-          <w:rFonts w:ascii="Arial" w:hAnsi="Arial" w:cs="Arial"/>
-        </w:rPr>
-        <w:t xml:space="preserve">adivinar </w:t>
-      </w:r>
-      <w:r>
-        <w:rPr>
-          <w:rFonts w:ascii="Arial" w:hAnsi="Arial" w:cs="Arial"/>
-        </w:rPr>
-        <w:t>en lo que piense el</w:t>
-      </w:r>
-      <w:r>
-        <w:rPr>
-          <w:rFonts w:ascii="Arial" w:hAnsi="Arial" w:cs="Arial"/>
-        </w:rPr>
-        <w:t xml:space="preserve"> usuario en </w:t>
-      </w:r>
-      <w:r>
-        <w:rPr>
-          <w:rFonts w:ascii="Arial" w:hAnsi="Arial" w:cs="Arial"/>
-        </w:rPr>
-        <w:t xml:space="preserve">veinte </w:t>
-      </w:r>
-      <w:r>
-        <w:rPr>
-          <w:rFonts w:ascii="Arial" w:hAnsi="Arial" w:cs="Arial"/>
-        </w:rPr>
-        <w:t>preguntas o menos</w:t>
-      </w:r>
-      <w:r>
-        <w:rPr>
-          <w:rFonts w:ascii="Arial" w:hAnsi="Arial" w:cs="Arial"/>
-        </w:rPr>
-        <w:t>, teniendo en cuenta que el usuario solo podrá responder sí o no (respuestas binarias)</w:t>
-      </w:r>
-      <w:r>
-        <w:rPr>
-          <w:rFonts w:ascii="Arial" w:hAnsi="Arial" w:cs="Arial"/>
-        </w:rPr>
-        <w:t>.</w:t>
-      </w:r>
-      <w:r>
-        <w:rPr>
-          <w:rFonts w:ascii="Arial" w:hAnsi="Arial" w:cs="Arial"/>
-        </w:rPr>
-        <w:t xml:space="preserve"> </w:t>
-      </w:r>
-      <w:r>
-        <w:rPr>
-          <w:rFonts w:ascii="Arial" w:hAnsi="Arial" w:cs="Arial"/>
-        </w:rPr>
-        <w:t xml:space="preserve">Esto se logró </w:t>
-      </w:r>
-      <w:r>
-        <w:rPr>
-          <w:rFonts w:ascii="Arial" w:hAnsi="Arial" w:cs="Arial"/>
-        </w:rPr>
-        <w:t xml:space="preserve">mediante la </w:t>
-      </w:r>
-      <w:r>
-        <w:rPr>
-          <w:rFonts w:ascii="Arial" w:hAnsi="Arial" w:cs="Arial"/>
-        </w:rPr>
-        <w:t xml:space="preserve">abstracción del </w:t>
-      </w:r>
-      <w:r>
-        <w:rPr>
-          <w:rFonts w:ascii="Arial" w:hAnsi="Arial" w:cs="Arial"/>
-        </w:rPr>
-        <w:t>problema</w:t>
-      </w:r>
-      <w:r>
-        <w:rPr>
-          <w:rFonts w:ascii="Arial" w:hAnsi="Arial" w:cs="Arial"/>
-        </w:rPr>
-        <w:t xml:space="preserve"> </w:t>
-      </w:r>
-      <w:r>
-        <w:rPr>
-          <w:rFonts w:ascii="Arial" w:hAnsi="Arial" w:cs="Arial"/>
-        </w:rPr>
-        <w:t xml:space="preserve">empleando un </w:t>
-      </w:r>
-      <w:r>
-        <w:rPr>
-          <w:rFonts w:ascii="Arial" w:hAnsi="Arial" w:cs="Arial"/>
-        </w:rPr>
-        <w:t xml:space="preserve">árbol de </w:t>
-      </w:r>
-      <w:r>
-        <w:rPr>
-          <w:rFonts w:ascii="Arial" w:hAnsi="Arial" w:cs="Arial"/>
-        </w:rPr>
-        <w:t xml:space="preserve">decisión </w:t>
-      </w:r>
-      <w:r>
-        <w:rPr>
-          <w:rFonts w:ascii="Arial" w:hAnsi="Arial" w:cs="Arial"/>
-        </w:rPr>
-        <w:t>binario,</w:t>
-      </w:r>
-      <w:r>
-        <w:rPr>
-          <w:rFonts w:ascii="Arial" w:hAnsi="Arial" w:cs="Arial"/>
-        </w:rPr>
-        <w:t xml:space="preserve"> para </w:t>
-      </w:r>
-      <w:r>
-        <w:rPr>
-          <w:rFonts w:ascii="Arial" w:hAnsi="Arial" w:cs="Arial"/>
-        </w:rPr>
-        <w:t xml:space="preserve">posteriormente </w:t>
-      </w:r>
-      <w:r>
-        <w:rPr>
-          <w:rFonts w:ascii="Arial" w:hAnsi="Arial" w:cs="Arial"/>
-        </w:rPr>
-        <w:t xml:space="preserve">implementarlo </w:t>
-      </w:r>
-      <w:r>
-        <w:rPr>
-          <w:rFonts w:ascii="Arial" w:hAnsi="Arial" w:cs="Arial"/>
-        </w:rPr>
-        <w:t xml:space="preserve">codificando en </w:t>
-      </w:r>
-      <w:r>
-        <w:rPr>
-          <w:rFonts w:ascii="Arial" w:hAnsi="Arial" w:cs="Arial"/>
-        </w:rPr>
-        <w:t>P</w:t>
-      </w:r>
-      <w:r>
-        <w:rPr>
-          <w:rFonts w:ascii="Arial" w:hAnsi="Arial" w:cs="Arial"/>
-        </w:rPr>
-        <w:t>ython</w:t>
-      </w:r>
-      <w:r>
-        <w:rPr>
-          <w:rFonts w:ascii="Arial" w:hAnsi="Arial" w:cs="Arial"/>
-        </w:rPr>
-        <w:t>.</w:t>
+        <w:t>La</w:t>
       </w:r>
     </w:p>
     <w:p>
@@ -2315,12 +2093,6 @@
           <w:rFonts w:ascii="Arial" w:hAnsi="Arial" w:cs="Arial"/>
         </w:rPr>
       </w:pPr>
-      <w:r>
-        <w:rPr>
-          <w:rFonts w:ascii="Arial" w:hAnsi="Arial" w:cs="Arial"/>
-        </w:rPr>
-        <w:t>Python nos ofrece simpleza para desarrollar nuestras ideas claramente, siendo más sencillo de leer y de comprender para futuras actualizaciones, revisiones o trabajos.</w:t>
-      </w:r>
     </w:p>
     <w:p>
       <w:pPr>
@@ -2330,12 +2102,6 @@
           <w:rFonts w:ascii="Arial" w:hAnsi="Arial" w:cs="Arial"/>
         </w:rPr>
       </w:pPr>
-      <w:r>
-        <w:rPr>
-          <w:rFonts w:ascii="Arial" w:hAnsi="Arial" w:cs="Arial"/>
-        </w:rPr>
-        <w:t>El razonamiento detrás de la resolución del problema fue transformar el problema inicial en un problema más sencillo, mucho más parecido a un búsqueda binaria. Para esto, el conjunto de datos o dataset se compuso de una serie de cosas/objetos/items que fueron clasificados en varias columnas (que respondían a la preguntas) y etiquetados de manera binaria, con 1 si pertenecian al grupo (respondían a la pregunta) y 0 en el caso contrario.</w:t>
-      </w:r>
     </w:p>
     <w:p>
       <w:pPr>
@@ -2345,12 +2111,6 @@
           <w:rFonts w:ascii="Arial" w:hAnsi="Arial" w:cs="Arial"/>
         </w:rPr>
       </w:pPr>
-      <w:r>
-        <w:rPr>
-          <w:rFonts w:ascii="Arial" w:hAnsi="Arial" w:cs="Arial"/>
-        </w:rPr>
-        <w:t>El siguiente paso, una vez cargado el dataset a utilizar fue la creación de una lista de nodos, donde cada nodo era una representación de cada columna en el dataset. El nodo se compone de id, nombre (pregunta), cantidad de 1’s, cantidad de 0’s, total (1’s + 0’s), probabilidad de 1 (#1’s / total), probabilidad de 0 (#0’s / total) y la entropía calculada con los datos anteriores. Es importante destacar que la lista de nodos se irá actualizando en cada recursión, buscando mantener los datos actualizados para el correcto funcionamiento del programa.</w:t>
-      </w:r>
     </w:p>
     <w:p>
       <w:pPr>
@@ -2360,36 +2120,6 @@
           <w:rFonts w:ascii="Arial" w:hAnsi="Arial" w:cs="Arial"/>
         </w:rPr>
       </w:pPr>
-      <w:r>
-        <w:rPr>
-          <w:rFonts w:ascii="Arial" w:hAnsi="Arial" w:cs="Arial"/>
-        </w:rPr>
-        <w:t xml:space="preserve">Luego viene la función principal para realizar el cuestionario al usuario, se trata de una función recursiva, que irá formando un árbol de decisión binario, donde cada pregunta o nodo es calculada al instante (en cada recursión) con el objetivo de dividir a los datos de la manera más equitativa posible, para esto se usa una función auxiliar, donde una vez actualizada la lista de nodos se busca aquel con mayor </w:t>
-      </w:r>
-      <w:r>
-        <w:rPr>
-          <w:rFonts w:ascii="Arial" w:hAnsi="Arial" w:cs="Arial"/>
-        </w:rPr>
-        <w:t>entropía.</w:t>
-      </w:r>
-      <w:r>
-        <w:rPr>
-          <w:rFonts w:ascii="Arial" w:hAnsi="Arial" w:cs="Arial"/>
-        </w:rPr>
-        <w:t xml:space="preserve"> Una vez seleccionada la pregunta, se le presenta al usuario, con la opción de responder SÍ o NO y dependiendo de su </w:t>
-      </w:r>
-      <w:r>
-        <w:rPr>
-          <w:rFonts w:ascii="Arial" w:hAnsi="Arial" w:cs="Arial"/>
-        </w:rPr>
-        <w:t>decisión</w:t>
-      </w:r>
-      <w:r>
-        <w:rPr>
-          <w:rFonts w:ascii="Arial" w:hAnsi="Arial" w:cs="Arial"/>
-        </w:rPr>
-        <w:t xml:space="preserve"> se mantendrán los datos que cumplan con la condición, eliminando de nuestra búsqueda a los restantes, esperando a haber eliminado a la mitad en cada recursión.</w:t>
-      </w:r>
     </w:p>
     <w:p>
       <w:pPr>
@@ -2399,24 +2129,6 @@
           <w:rFonts w:ascii="Arial" w:hAnsi="Arial" w:cs="Arial"/>
         </w:rPr>
       </w:pPr>
-      <w:r>
-        <w:rPr>
-          <w:rFonts w:ascii="Arial" w:hAnsi="Arial" w:cs="Arial"/>
-        </w:rPr>
-        <w:t>La recursión se dentendrá cuando solo quede 1 item en el conjunto de datos (haber encontrado una posible respuesta), cuando haya varios items y todos cumplan las mismas condiciones (se probará luego uno a uno) o cuando no haya items en el conjunto de datos (haber fallado en encontrar una respuesta).</w:t>
-      </w:r>
-      <w:r>
-        <w:rPr>
-          <w:rFonts w:ascii="Arial" w:hAnsi="Arial" w:cs="Arial"/>
-        </w:rPr>
-        <w:t xml:space="preserve"> </w:t>
-      </w:r>
-      <w:r>
-        <w:rPr>
-          <w:rFonts w:ascii="Arial" w:hAnsi="Arial" w:cs="Arial"/>
-        </w:rPr>
-        <w:t>En el peor de los casos el item no es encontrado, pero es posible agregarlo al dataset respondiendo a una serie de preguntas sobre este.</w:t>
-      </w:r>
     </w:p>
     <w:p>
       <w:pPr>
@@ -2426,51 +2138,6 @@
           <w:rFonts w:ascii="Arial" w:hAnsi="Arial" w:cs="Arial"/>
         </w:rPr>
       </w:pPr>
-    </w:p>
-    <w:p>
-      <w:pPr>
-        <w:spacing w:line="240" w:lineRule="auto"/>
-        <w:jc w:val="both"/>
-        <w:rPr>
-          <w:rFonts w:ascii="Arial" w:hAnsi="Arial" w:cs="Arial"/>
-        </w:rPr>
-      </w:pPr>
-    </w:p>
-    <w:p>
-      <w:pPr>
-        <w:spacing w:line="240" w:lineRule="auto"/>
-        <w:jc w:val="both"/>
-        <w:rPr>
-          <w:rFonts w:ascii="Arial" w:hAnsi="Arial" w:cs="Arial"/>
-        </w:rPr>
-      </w:pPr>
-    </w:p>
-    <w:p>
-      <w:pPr>
-        <w:spacing w:line="240" w:lineRule="auto"/>
-        <w:jc w:val="both"/>
-        <w:rPr>
-          <w:rFonts w:ascii="Arial" w:hAnsi="Arial" w:cs="Arial"/>
-        </w:rPr>
-      </w:pPr>
-    </w:p>
-    <w:p>
-      <w:pPr>
-        <w:spacing w:line="240" w:lineRule="auto"/>
-        <w:jc w:val="both"/>
-        <w:rPr>
-          <w:rFonts w:ascii="Arial" w:hAnsi="Arial" w:cs="Arial"/>
-        </w:rPr>
-      </w:pPr>
-    </w:p>
-    <w:p>
-      <w:pPr>
-        <w:spacing w:line="240" w:lineRule="auto"/>
-        <w:jc w:val="both"/>
-        <w:rPr>
-          <w:rFonts w:ascii="Arial" w:hAnsi="Arial" w:cs="Arial"/>
-        </w:rPr>
-      </w:pPr>
       <w:r>
         <w:rPr>
           <w:rFonts w:ascii="Arial" w:hAnsi="Arial" w:cs="Arial"/>
@@ -2506,2978 +2173,6 @@
         <w:t>.</w:t>
       </w:r>
       <w:bookmarkEnd w:id="1"/>
-    </w:p>
-    <w:p>
-      <w:pPr>
-        <w:pStyle w:val="Heading2"/>
-        <w:rPr>
-          <w:rFonts w:ascii="Arial" w:hAnsi="Arial" w:cs="Arial"/>
-          <w:sz w:val="24"/>
-          <w:szCs w:val="24"/>
-        </w:rPr>
-      </w:pPr>
-      <w:bookmarkStart w:id="2" w:name="_Toc207582278"/>
-      <w:r>
-        <w:rPr>
-          <w:rFonts w:ascii="Arial" w:hAnsi="Arial" w:cs="Arial"/>
-          <w:sz w:val="24"/>
-          <w:szCs w:val="24"/>
-        </w:rPr>
-        <w:t>Escritura y lectura de datos</w:t>
-      </w:r>
-      <w:r>
-        <w:rPr>
-          <w:rFonts w:ascii="Arial" w:hAnsi="Arial" w:cs="Arial"/>
-          <w:sz w:val="24"/>
-          <w:szCs w:val="24"/>
-        </w:rPr>
-        <w:t>.</w:t>
-      </w:r>
-      <w:bookmarkEnd w:id="2"/>
-    </w:p>
-    <w:p>
-      <w:pPr>
-        <w:spacing w:line="240" w:lineRule="auto"/>
-        <w:jc w:val="both"/>
-        <w:rPr>
-          <w:rFonts w:ascii="Arial" w:hAnsi="Arial" w:cs="Arial"/>
-        </w:rPr>
-      </w:pPr>
-      <w:r>
-        <w:rPr>
-          <w:rFonts w:ascii="Arial" w:hAnsi="Arial" w:cs="Arial"/>
-        </w:rPr>
-        <w:t>Para la escritura de los datos se buscó conseguir una gran cantidad de sustantivos, que pudieran ser utilizados de manera común en el día a día. Se pensó en hablar acerca de animales, cosas, lugares, personas, incluso sentimientos, emociones o representaciones de conceptos no físicos.</w:t>
-      </w:r>
-    </w:p>
-    <w:p>
-      <w:pPr>
-        <w:spacing w:line="240" w:lineRule="auto"/>
-        <w:jc w:val="both"/>
-        <w:rPr>
-          <w:rFonts w:ascii="Arial" w:hAnsi="Arial" w:cs="Arial"/>
-        </w:rPr>
-      </w:pPr>
-      <w:r>
-        <w:rPr>
-          <w:rFonts w:ascii="Arial" w:hAnsi="Arial" w:cs="Arial"/>
-        </w:rPr>
-        <w:t>Posteriormente estos sustantivos fueron categorizados de acuerdo a preguntas, si respondían a estas preguntas se etiquetaban con 1, de lo contrario con 0, estas preguntas representan categorías a las que cada sustantivo podría o no pertenecer, dejando entonces a cada item perteneciente a una o más categorías.</w:t>
-      </w:r>
-    </w:p>
-    <w:p>
-      <w:pPr>
-        <w:spacing w:line="240" w:lineRule="auto"/>
-        <w:jc w:val="both"/>
-        <w:rPr>
-          <w:rFonts w:ascii="Arial" w:hAnsi="Arial" w:cs="Arial"/>
-        </w:rPr>
-      </w:pPr>
-      <w:r>
-        <w:rPr>
-          <w:rFonts w:ascii="Arial" w:hAnsi="Arial" w:cs="Arial"/>
-        </w:rPr>
-        <w:t>Para los casos de prueba esto no era tan complejo, pues al ser pocos no eran necesarias tantas categorías e inlcuso podían ser clasificadas manualmente, sin embargo para la versión final era necesario incluir tantas como fueran posibles, lo que complicó la categorización, esto nos orilló a usar herramientas para poder terminar este trabajo.</w:t>
-      </w:r>
-    </w:p>
-    <w:p>
-      <w:pPr>
-        <w:spacing w:line="240" w:lineRule="auto"/>
-        <w:jc w:val="both"/>
-        <w:rPr>
-          <w:rFonts w:ascii="Arial" w:hAnsi="Arial" w:cs="Arial"/>
-        </w:rPr>
-      </w:pPr>
-      <w:r>
-        <w:rPr>
-          <w:rFonts w:ascii="Arial" w:hAnsi="Arial" w:cs="Arial"/>
-        </w:rPr>
-        <w:t>Véase a continuación un ejemplo de los items en el dataset de prueba, se puede apreciar que cada cabezal de columna lleva el nombre de la categoría y dentro de la columna están los números 0 o 1, que indican el estado de pertenencia.</w:t>
-      </w:r>
-    </w:p>
-    <w:p>
-      <w:pPr>
-        <w:pStyle w:val="Caption"/>
-        <w:keepNext/>
-        <w:jc w:val="center"/>
-        <w:rPr>
-          <w:rFonts w:ascii="Arial" w:hAnsi="Arial" w:cs="Arial"/>
-        </w:rPr>
-      </w:pPr>
-      <w:bookmarkStart w:id="3" w:name="_Toc207582416"/>
-      <w:bookmarkStart w:id="4" w:name="_Toc207582509"/>
-      <w:r>
-        <w:rPr>
-          <w:rFonts w:ascii="Arial" w:hAnsi="Arial" w:cs="Arial"/>
-        </w:rPr>
-        <w:t xml:space="preserve">Tabla </w:t>
-      </w:r>
-      <w:r>
-        <w:rPr>
-          <w:rFonts w:ascii="Arial" w:hAnsi="Arial" w:cs="Arial"/>
-        </w:rPr>
-        <w:fldChar w:fldCharType="begin"/>
-      </w:r>
-      <w:r>
-        <w:rPr>
-          <w:rFonts w:ascii="Arial" w:hAnsi="Arial" w:cs="Arial"/>
-        </w:rPr>
-        <w:instrText xml:space="preserve"> SEQ Tabla \* ARABIC </w:instrText>
-      </w:r>
-      <w:r>
-        <w:rPr>
-          <w:rFonts w:ascii="Arial" w:hAnsi="Arial" w:cs="Arial"/>
-        </w:rPr>
-        <w:fldChar w:fldCharType="separate"/>
-      </w:r>
-      <w:r>
-        <w:rPr>
-          <w:rFonts w:ascii="Arial" w:hAnsi="Arial" w:cs="Arial"/>
-          <w:noProof/>
-        </w:rPr>
-        <w:t>1</w:t>
-      </w:r>
-      <w:r>
-        <w:rPr>
-          <w:rFonts w:ascii="Arial" w:hAnsi="Arial" w:cs="Arial"/>
-        </w:rPr>
-        <w:fldChar w:fldCharType="end"/>
-      </w:r>
-      <w:r>
-        <w:rPr>
-          <w:rFonts w:ascii="Arial" w:hAnsi="Arial" w:cs="Arial"/>
-        </w:rPr>
-        <w:t>Ejemplo de categorización del águila, el ajolote y la ardilla</w:t>
-      </w:r>
-      <w:bookmarkEnd w:id="3"/>
-      <w:bookmarkEnd w:id="4"/>
-    </w:p>
-    <w:p>
-      <w:pPr>
-        <w:keepNext/>
-        <w:spacing w:line="240" w:lineRule="auto"/>
-        <w:jc w:val="center"/>
-      </w:pPr>
-      <w:r>
-        <w:rPr>
-          <w:rFonts w:ascii="Arial" w:hAnsi="Arial" w:cs="Arial"/>
-          <w:noProof/>
-        </w:rPr>
-        <w:drawing>
-          <wp:inline distT="0" distB="0" distL="0" distR="0" wp14:anchorId="6C209E0F" wp14:editId="3A5CA25B">
-            <wp:extent cx="5943600" cy="395605"/>
-            <wp:effectExtent l="0" t="0" r="0" b="0"/>
-            <wp:docPr id="749565023" name="Picture 1"/>
-            <wp:cNvGraphicFramePr>
-              <a:graphicFrameLocks xmlns:a="http://schemas.openxmlformats.org/drawingml/2006/main" noChangeAspect="1"/>
-            </wp:cNvGraphicFramePr>
-            <a:graphic xmlns:a="http://schemas.openxmlformats.org/drawingml/2006/main">
-              <a:graphicData uri="http://schemas.openxmlformats.org/drawingml/2006/picture">
-                <pic:pic xmlns:pic="http://schemas.openxmlformats.org/drawingml/2006/picture">
-                  <pic:nvPicPr>
-                    <pic:cNvPr id="749565023" name=""/>
-                    <pic:cNvPicPr/>
-                  </pic:nvPicPr>
-                  <pic:blipFill>
-                    <a:blip r:embed="rId7"/>
-                    <a:stretch>
-                      <a:fillRect/>
-                    </a:stretch>
-                  </pic:blipFill>
-                  <pic:spPr>
-                    <a:xfrm>
-                      <a:off x="0" y="0"/>
-                      <a:ext cx="5943600" cy="395605"/>
-                    </a:xfrm>
-                    <a:prstGeom prst="rect">
-                      <a:avLst/>
-                    </a:prstGeom>
-                  </pic:spPr>
-                </pic:pic>
-              </a:graphicData>
-            </a:graphic>
-          </wp:inline>
-        </w:drawing>
-      </w:r>
-    </w:p>
-    <w:p>
-      <w:pPr>
-        <w:spacing w:line="240" w:lineRule="auto"/>
-        <w:jc w:val="both"/>
-        <w:rPr>
-          <w:rFonts w:ascii="Arial" w:hAnsi="Arial" w:cs="Arial"/>
-        </w:rPr>
-      </w:pPr>
-      <w:r>
-        <w:rPr>
-          <w:rFonts w:ascii="Arial" w:hAnsi="Arial" w:cs="Arial"/>
-        </w:rPr>
-        <w:t>Para el dataset de prueba se trataron items unicamente pertenecientes a la categoría de animales (sin humanos), lo que nos facilitó la inspección del funcionamiento del programa. Finalmente, el dataset es guardado como un archivo con extensión “.csv”.</w:t>
-      </w:r>
-    </w:p>
-    <w:p>
-      <w:pPr>
-        <w:jc w:val="both"/>
-        <w:rPr>
-          <w:rFonts w:ascii="Arial" w:hAnsi="Arial" w:cs="Arial"/>
-        </w:rPr>
-      </w:pPr>
-      <w:r>
-        <w:rPr>
-          <w:rFonts w:ascii="Arial" w:hAnsi="Arial" w:cs="Arial"/>
-        </w:rPr>
-        <w:t xml:space="preserve">Para la lectura de los datos se hizo uso de la librería “pandas” de Python, que nos apoya a abrir el archivo y obtener la información del dataset con el que </w:t>
-      </w:r>
-      <w:r>
-        <w:rPr>
-          <w:rFonts w:ascii="Arial" w:hAnsi="Arial" w:cs="Arial"/>
-        </w:rPr>
-        <w:t xml:space="preserve">se quiera </w:t>
-      </w:r>
-      <w:r>
-        <w:rPr>
-          <w:rFonts w:ascii="Arial" w:hAnsi="Arial" w:cs="Arial"/>
-        </w:rPr>
-        <w:t>trabaj</w:t>
-      </w:r>
-      <w:r>
-        <w:rPr>
-          <w:rFonts w:ascii="Arial" w:hAnsi="Arial" w:cs="Arial"/>
-        </w:rPr>
-        <w:t>a</w:t>
-      </w:r>
-      <w:r>
-        <w:rPr>
-          <w:rFonts w:ascii="Arial" w:hAnsi="Arial" w:cs="Arial"/>
-        </w:rPr>
-        <w:t>r.</w:t>
-      </w:r>
-    </w:p>
-    <w:p>
-      <w:pPr>
-        <w:spacing w:line="240" w:lineRule="auto"/>
-        <w:jc w:val="both"/>
-        <w:rPr>
-          <w:rFonts w:ascii="Arial" w:hAnsi="Arial" w:cs="Arial"/>
-        </w:rPr>
-      </w:pPr>
-    </w:p>
-    <w:p>
-      <w:pPr>
-        <w:pStyle w:val="Heading2"/>
-        <w:rPr>
-          <w:rFonts w:ascii="Arial" w:hAnsi="Arial" w:cs="Arial"/>
-          <w:sz w:val="24"/>
-          <w:szCs w:val="24"/>
-        </w:rPr>
-      </w:pPr>
-      <w:bookmarkStart w:id="5" w:name="_Toc207582279"/>
-      <w:r>
-        <w:rPr>
-          <w:rFonts w:ascii="Arial" w:hAnsi="Arial" w:cs="Arial"/>
-          <w:sz w:val="24"/>
-          <w:szCs w:val="24"/>
-        </w:rPr>
-        <w:t>Arbol de decisión binario</w:t>
-      </w:r>
-      <w:r>
-        <w:rPr>
-          <w:rFonts w:ascii="Arial" w:hAnsi="Arial" w:cs="Arial"/>
-          <w:sz w:val="24"/>
-          <w:szCs w:val="24"/>
-        </w:rPr>
-        <w:t>.</w:t>
-      </w:r>
-      <w:bookmarkEnd w:id="5"/>
-    </w:p>
-    <w:p>
-      <w:pPr>
-        <w:spacing w:line="240" w:lineRule="auto"/>
-        <w:jc w:val="both"/>
-        <w:rPr>
-          <w:rFonts w:ascii="Arial" w:hAnsi="Arial" w:cs="Arial"/>
-        </w:rPr>
-      </w:pPr>
-      <w:r>
-        <w:rPr>
-          <w:rFonts w:ascii="Arial" w:hAnsi="Arial" w:cs="Arial"/>
-        </w:rPr>
-        <w:t xml:space="preserve">Es común en las prácticas de “adivinación” el uso de árboles de decisión, donde los caminos se bifurcan, sin embargo, para el caso especial de esta práctica, se le hizo una pequeña adaptación al concepto del árbol. En vez de tener una pregunta esperando tras de otra, formadas, con la condición de acuerdo a donde se iba la rama, en este caso la pregunta (representada por el nodo en el árbol) es elegida al momento. </w:t>
-      </w:r>
-    </w:p>
-    <w:p>
-      <w:pPr>
-        <w:spacing w:line="240" w:lineRule="auto"/>
-        <w:jc w:val="both"/>
-        <w:rPr>
-          <w:rFonts w:ascii="Arial" w:hAnsi="Arial" w:cs="Arial"/>
-        </w:rPr>
-      </w:pPr>
-      <w:r>
-        <w:rPr>
-          <w:rFonts w:ascii="Arial" w:hAnsi="Arial" w:cs="Arial"/>
-        </w:rPr>
-        <w:t>Para este proceso, desde el llamado a la función entrevistadora se entra en una recursión, donde en cada llamada nueva a la función (incluyendo a la raíz) se selecciona la pregunta que mejor divide a los datos en dos partes iguales. Nos apoyamos en el concepto de Entropía, una métrica que nos indica que tan diferentes son un conjunto de datos, mientras más se acerque el resultado a 1, mayor entropía y mejor canditado para ser la siguiente pregunta en el árbol.</w:t>
-      </w:r>
-    </w:p>
-    <w:p>
-      <w:pPr>
-        <w:spacing w:line="240" w:lineRule="auto"/>
-        <w:jc w:val="both"/>
-        <w:rPr>
-          <w:rFonts w:ascii="Arial" w:hAnsi="Arial" w:cs="Arial"/>
-        </w:rPr>
-      </w:pPr>
-    </w:p>
-    <w:p>
-      <w:pPr>
-        <w:spacing w:line="240" w:lineRule="auto"/>
-        <w:jc w:val="both"/>
-        <w:rPr>
-          <w:rFonts w:ascii="Arial" w:hAnsi="Arial" w:cs="Arial"/>
-        </w:rPr>
-      </w:pPr>
-    </w:p>
-    <w:p>
-      <w:pPr>
-        <w:spacing w:line="240" w:lineRule="auto"/>
-        <w:jc w:val="both"/>
-        <w:rPr>
-          <w:rFonts w:ascii="Arial" w:hAnsi="Arial" w:cs="Arial"/>
-        </w:rPr>
-      </w:pPr>
-    </w:p>
-    <w:p>
-      <w:pPr>
-        <w:spacing w:line="240" w:lineRule="auto"/>
-        <w:jc w:val="both"/>
-        <w:rPr>
-          <w:rFonts w:ascii="Arial" w:hAnsi="Arial" w:cs="Arial"/>
-        </w:rPr>
-      </w:pPr>
-      <w:r>
-        <w:rPr>
-          <w:rFonts w:ascii="Arial" w:hAnsi="Arial" w:cs="Arial"/>
-        </w:rPr>
-        <w:lastRenderedPageBreak/>
-        <w:t>Para el cálculo de la entropía nos basamos en la siguiente fórmula, donde:</w:t>
-      </w:r>
-    </w:p>
-    <w:p>
-      <w:pPr>
-        <w:spacing w:line="240" w:lineRule="auto"/>
-        <w:jc w:val="both"/>
-        <w:rPr>
-          <w:rFonts w:ascii="Arial" w:eastAsiaTheme="minorEastAsia" w:hAnsi="Arial" w:cs="Arial"/>
-        </w:rPr>
-      </w:pPr>
-      <m:oMath>
-        <m:r>
-          <w:rPr>
-            <w:rFonts w:ascii="Cambria Math" w:hAnsi="Cambria Math" w:cs="Arial"/>
-          </w:rPr>
-          <m:t>H(x)</m:t>
-        </m:r>
-      </m:oMath>
-      <w:r>
-        <w:rPr>
-          <w:rFonts w:ascii="Arial" w:eastAsiaTheme="minorEastAsia" w:hAnsi="Arial" w:cs="Arial"/>
-        </w:rPr>
-        <w:t xml:space="preserve"> : representa a la Entropía</w:t>
-      </w:r>
-    </w:p>
-    <w:p>
-      <w:pPr>
-        <w:spacing w:line="240" w:lineRule="auto"/>
-        <w:jc w:val="both"/>
-        <w:rPr>
-          <w:rFonts w:ascii="Arial" w:eastAsiaTheme="minorEastAsia" w:hAnsi="Arial" w:cs="Arial"/>
-        </w:rPr>
-      </w:pPr>
-      <m:oMath>
-        <m:sSub>
-          <m:sSubPr>
-            <m:ctrlPr>
-              <w:rPr>
-                <w:rFonts w:ascii="Cambria Math" w:hAnsi="Cambria Math" w:cs="Arial"/>
-                <w:i/>
-              </w:rPr>
-            </m:ctrlPr>
-          </m:sSubPr>
-          <m:e>
-            <m:r>
-              <w:rPr>
-                <w:rFonts w:ascii="Cambria Math" w:hAnsi="Cambria Math" w:cs="Arial"/>
-              </w:rPr>
-              <m:t>p</m:t>
-            </m:r>
-          </m:e>
-          <m:sub>
-            <m:r>
-              <w:rPr>
-                <w:rFonts w:ascii="Cambria Math" w:hAnsi="Cambria Math" w:cs="Arial"/>
-              </w:rPr>
-              <m:t>i</m:t>
-            </m:r>
-          </m:sub>
-        </m:sSub>
-      </m:oMath>
-      <w:r>
-        <w:rPr>
-          <w:rFonts w:ascii="Arial" w:eastAsiaTheme="minorEastAsia" w:hAnsi="Arial" w:cs="Arial"/>
-        </w:rPr>
-        <w:t xml:space="preserve"> : representa a la probabilidad de que ocurra </w:t>
-      </w:r>
-      <m:oMath>
-        <m:r>
-          <w:rPr>
-            <w:rFonts w:ascii="Cambria Math" w:eastAsiaTheme="minorEastAsia" w:hAnsi="Cambria Math" w:cs="Arial"/>
-          </w:rPr>
-          <m:t>i</m:t>
-        </m:r>
-      </m:oMath>
-    </w:p>
-    <w:p>
-      <w:pPr>
-        <w:spacing w:line="240" w:lineRule="auto"/>
-        <w:jc w:val="both"/>
-        <w:rPr>
-          <w:rFonts w:ascii="Arial" w:eastAsiaTheme="minorEastAsia" w:hAnsi="Arial" w:cs="Arial"/>
-        </w:rPr>
-      </w:pPr>
-      <m:oMathPara>
-        <m:oMath>
-          <m:r>
-            <w:rPr>
-              <w:rFonts w:ascii="Cambria Math" w:hAnsi="Cambria Math" w:cs="Arial"/>
-            </w:rPr>
-            <m:t>H</m:t>
-          </m:r>
-          <m:d>
-            <m:dPr>
-              <m:ctrlPr>
-                <w:rPr>
-                  <w:rFonts w:ascii="Cambria Math" w:hAnsi="Cambria Math" w:cs="Arial"/>
-                  <w:i/>
-                </w:rPr>
-              </m:ctrlPr>
-            </m:dPr>
-            <m:e>
-              <m:r>
-                <w:rPr>
-                  <w:rFonts w:ascii="Cambria Math" w:hAnsi="Cambria Math" w:cs="Arial"/>
-                </w:rPr>
-                <m:t>x</m:t>
-              </m:r>
-            </m:e>
-          </m:d>
-          <m:r>
-            <w:rPr>
-              <w:rFonts w:ascii="Cambria Math" w:hAnsi="Cambria Math" w:cs="Arial"/>
-            </w:rPr>
-            <m:t xml:space="preserve">= - </m:t>
-          </m:r>
-          <m:nary>
-            <m:naryPr>
-              <m:chr m:val="∑"/>
-              <m:limLoc m:val="undOvr"/>
-              <m:ctrlPr>
-                <w:rPr>
-                  <w:rFonts w:ascii="Cambria Math" w:hAnsi="Cambria Math" w:cs="Arial"/>
-                  <w:i/>
-                </w:rPr>
-              </m:ctrlPr>
-            </m:naryPr>
-            <m:sub>
-              <m:r>
-                <w:rPr>
-                  <w:rFonts w:ascii="Cambria Math" w:hAnsi="Cambria Math" w:cs="Arial"/>
-                </w:rPr>
-                <m:t>i=1</m:t>
-              </m:r>
-            </m:sub>
-            <m:sup>
-              <m:r>
-                <w:rPr>
-                  <w:rFonts w:ascii="Cambria Math" w:hAnsi="Cambria Math" w:cs="Arial"/>
-                </w:rPr>
-                <m:t>n</m:t>
-              </m:r>
-            </m:sup>
-            <m:e>
-              <m:sSub>
-                <m:sSubPr>
-                  <m:ctrlPr>
-                    <w:rPr>
-                      <w:rFonts w:ascii="Cambria Math" w:hAnsi="Cambria Math" w:cs="Arial"/>
-                      <w:i/>
-                    </w:rPr>
-                  </m:ctrlPr>
-                </m:sSubPr>
-                <m:e>
-                  <m:r>
-                    <w:rPr>
-                      <w:rFonts w:ascii="Cambria Math" w:hAnsi="Cambria Math" w:cs="Arial"/>
-                    </w:rPr>
-                    <m:t>p</m:t>
-                  </m:r>
-                </m:e>
-                <m:sub>
-                  <m:r>
-                    <w:rPr>
-                      <w:rFonts w:ascii="Cambria Math" w:hAnsi="Cambria Math" w:cs="Arial"/>
-                    </w:rPr>
-                    <m:t>i</m:t>
-                  </m:r>
-                </m:sub>
-              </m:sSub>
-              <m:sSub>
-                <m:sSubPr>
-                  <m:ctrlPr>
-                    <w:rPr>
-                      <w:rFonts w:ascii="Cambria Math" w:hAnsi="Cambria Math" w:cs="Arial"/>
-                      <w:i/>
-                    </w:rPr>
-                  </m:ctrlPr>
-                </m:sSubPr>
-                <m:e>
-                  <m:r>
-                    <w:rPr>
-                      <w:rFonts w:ascii="Cambria Math" w:hAnsi="Cambria Math" w:cs="Arial"/>
-                    </w:rPr>
-                    <m:t>log</m:t>
-                  </m:r>
-                </m:e>
-                <m:sub>
-                  <m:r>
-                    <w:rPr>
-                      <w:rFonts w:ascii="Cambria Math" w:hAnsi="Cambria Math" w:cs="Arial"/>
-                    </w:rPr>
-                    <m:t>2</m:t>
-                  </m:r>
-                </m:sub>
-              </m:sSub>
-              <m:sSub>
-                <m:sSubPr>
-                  <m:ctrlPr>
-                    <w:rPr>
-                      <w:rFonts w:ascii="Cambria Math" w:hAnsi="Cambria Math" w:cs="Arial"/>
-                      <w:i/>
-                    </w:rPr>
-                  </m:ctrlPr>
-                </m:sSubPr>
-                <m:e>
-                  <m:r>
-                    <w:rPr>
-                      <w:rFonts w:ascii="Cambria Math" w:hAnsi="Cambria Math" w:cs="Arial"/>
-                    </w:rPr>
-                    <m:t>p</m:t>
-                  </m:r>
-                </m:e>
-                <m:sub>
-                  <m:r>
-                    <w:rPr>
-                      <w:rFonts w:ascii="Cambria Math" w:hAnsi="Cambria Math" w:cs="Arial"/>
-                    </w:rPr>
-                    <m:t>i</m:t>
-                  </m:r>
-                </m:sub>
-              </m:sSub>
-            </m:e>
-          </m:nary>
-        </m:oMath>
-      </m:oMathPara>
-    </w:p>
-    <w:p>
-      <w:pPr>
-        <w:spacing w:line="240" w:lineRule="auto"/>
-        <w:jc w:val="both"/>
-        <w:rPr>
-          <w:rFonts w:ascii="Arial" w:hAnsi="Arial" w:cs="Arial"/>
-        </w:rPr>
-      </w:pPr>
-    </w:p>
-    <w:p>
-      <w:pPr>
-        <w:spacing w:line="240" w:lineRule="auto"/>
-        <w:jc w:val="both"/>
-        <w:rPr>
-          <w:rFonts w:ascii="Arial" w:hAnsi="Arial" w:cs="Arial"/>
-        </w:rPr>
-      </w:pPr>
-      <w:r>
-        <w:rPr>
-          <w:rFonts w:ascii="Arial" w:hAnsi="Arial" w:cs="Arial"/>
-        </w:rPr>
-        <w:t>Para nuesto caso, usaremos la fórmula en cada llamada recursiva para actualizar el valor de la entropía de cada pregunta (o nodo en la lista), quedando de la siguiente forma:</w:t>
-      </w:r>
-    </w:p>
-    <w:p>
-      <w:pPr>
-        <w:spacing w:line="240" w:lineRule="auto"/>
-        <w:jc w:val="both"/>
-        <w:rPr>
-          <w:rFonts w:ascii="Arial" w:eastAsiaTheme="minorEastAsia" w:hAnsi="Arial" w:cs="Arial"/>
-        </w:rPr>
-      </w:pPr>
-      <m:oMathPara>
-        <m:oMath>
-          <m:r>
-            <w:rPr>
-              <w:rFonts w:ascii="Cambria Math" w:hAnsi="Cambria Math" w:cs="Arial"/>
-            </w:rPr>
-            <m:t>H</m:t>
-          </m:r>
-          <m:d>
-            <m:dPr>
-              <m:ctrlPr>
-                <w:rPr>
-                  <w:rFonts w:ascii="Cambria Math" w:hAnsi="Cambria Math" w:cs="Arial"/>
-                  <w:i/>
-                </w:rPr>
-              </m:ctrlPr>
-            </m:dPr>
-            <m:e>
-              <m:r>
-                <w:rPr>
-                  <w:rFonts w:ascii="Cambria Math" w:hAnsi="Cambria Math" w:cs="Arial"/>
-                </w:rPr>
-                <m:t>x</m:t>
-              </m:r>
-            </m:e>
-          </m:d>
-          <m:r>
-            <w:rPr>
-              <w:rFonts w:ascii="Cambria Math" w:hAnsi="Cambria Math" w:cs="Arial"/>
-            </w:rPr>
-            <m:t>= -</m:t>
-          </m:r>
-          <m:d>
-            <m:dPr>
-              <m:begChr m:val="["/>
-              <m:endChr m:val="]"/>
-              <m:ctrlPr>
-                <w:rPr>
-                  <w:rFonts w:ascii="Cambria Math" w:hAnsi="Cambria Math" w:cs="Arial"/>
-                  <w:i/>
-                </w:rPr>
-              </m:ctrlPr>
-            </m:dPr>
-            <m:e>
-              <m:r>
-                <w:rPr>
-                  <w:rFonts w:ascii="Cambria Math" w:hAnsi="Cambria Math" w:cs="Arial"/>
-                </w:rPr>
-                <m:t>p</m:t>
-              </m:r>
-              <m:d>
-                <m:dPr>
-                  <m:ctrlPr>
-                    <w:rPr>
-                      <w:rFonts w:ascii="Cambria Math" w:hAnsi="Cambria Math" w:cs="Arial"/>
-                      <w:i/>
-                    </w:rPr>
-                  </m:ctrlPr>
-                </m:dPr>
-                <m:e>
-                  <m:r>
-                    <w:rPr>
-                      <w:rFonts w:ascii="Cambria Math" w:hAnsi="Cambria Math" w:cs="Arial"/>
-                    </w:rPr>
-                    <m:t>1</m:t>
-                  </m:r>
-                </m:e>
-              </m:d>
-              <m:r>
-                <w:rPr>
-                  <w:rFonts w:ascii="Cambria Math" w:hAnsi="Cambria Math" w:cs="Arial"/>
-                </w:rPr>
-                <m:t>*</m:t>
-              </m:r>
-              <m:sSub>
-                <m:sSubPr>
-                  <m:ctrlPr>
-                    <w:rPr>
-                      <w:rFonts w:ascii="Cambria Math" w:hAnsi="Cambria Math" w:cs="Arial"/>
-                      <w:i/>
-                    </w:rPr>
-                  </m:ctrlPr>
-                </m:sSubPr>
-                <m:e>
-                  <m:r>
-                    <w:rPr>
-                      <w:rFonts w:ascii="Cambria Math" w:hAnsi="Cambria Math" w:cs="Arial"/>
-                    </w:rPr>
-                    <m:t>log</m:t>
-                  </m:r>
-                </m:e>
-                <m:sub>
-                  <m:r>
-                    <w:rPr>
-                      <w:rFonts w:ascii="Cambria Math" w:hAnsi="Cambria Math" w:cs="Arial"/>
-                    </w:rPr>
-                    <m:t>2</m:t>
-                  </m:r>
-                </m:sub>
-              </m:sSub>
-              <m:d>
-                <m:dPr>
-                  <m:ctrlPr>
-                    <w:rPr>
-                      <w:rFonts w:ascii="Cambria Math" w:hAnsi="Cambria Math" w:cs="Arial"/>
-                      <w:i/>
-                    </w:rPr>
-                  </m:ctrlPr>
-                </m:dPr>
-                <m:e>
-                  <m:r>
-                    <w:rPr>
-                      <w:rFonts w:ascii="Cambria Math" w:hAnsi="Cambria Math" w:cs="Arial"/>
-                    </w:rPr>
-                    <m:t>p</m:t>
-                  </m:r>
-                  <m:d>
-                    <m:dPr>
-                      <m:ctrlPr>
-                        <w:rPr>
-                          <w:rFonts w:ascii="Cambria Math" w:hAnsi="Cambria Math" w:cs="Arial"/>
-                          <w:i/>
-                        </w:rPr>
-                      </m:ctrlPr>
-                    </m:dPr>
-                    <m:e>
-                      <m:r>
-                        <w:rPr>
-                          <w:rFonts w:ascii="Cambria Math" w:hAnsi="Cambria Math" w:cs="Arial"/>
-                        </w:rPr>
-                        <m:t>1</m:t>
-                      </m:r>
-                    </m:e>
-                  </m:d>
-                </m:e>
-              </m:d>
-              <m:r>
-                <w:rPr>
-                  <w:rFonts w:ascii="Cambria Math" w:hAnsi="Cambria Math" w:cs="Arial"/>
-                </w:rPr>
-                <m:t>+p</m:t>
-              </m:r>
-              <m:d>
-                <m:dPr>
-                  <m:ctrlPr>
-                    <w:rPr>
-                      <w:rFonts w:ascii="Cambria Math" w:hAnsi="Cambria Math" w:cs="Arial"/>
-                      <w:i/>
-                    </w:rPr>
-                  </m:ctrlPr>
-                </m:dPr>
-                <m:e>
-                  <m:r>
-                    <w:rPr>
-                      <w:rFonts w:ascii="Cambria Math" w:hAnsi="Cambria Math" w:cs="Arial"/>
-                    </w:rPr>
-                    <m:t>0</m:t>
-                  </m:r>
-                </m:e>
-              </m:d>
-              <m:r>
-                <w:rPr>
-                  <w:rFonts w:ascii="Cambria Math" w:hAnsi="Cambria Math" w:cs="Arial"/>
-                </w:rPr>
-                <m:t>*</m:t>
-              </m:r>
-              <m:sSub>
-                <m:sSubPr>
-                  <m:ctrlPr>
-                    <w:rPr>
-                      <w:rFonts w:ascii="Cambria Math" w:hAnsi="Cambria Math" w:cs="Arial"/>
-                      <w:i/>
-                    </w:rPr>
-                  </m:ctrlPr>
-                </m:sSubPr>
-                <m:e>
-                  <m:r>
-                    <w:rPr>
-                      <w:rFonts w:ascii="Cambria Math" w:hAnsi="Cambria Math" w:cs="Arial"/>
-                    </w:rPr>
-                    <m:t>log</m:t>
-                  </m:r>
-                </m:e>
-                <m:sub>
-                  <m:r>
-                    <w:rPr>
-                      <w:rFonts w:ascii="Cambria Math" w:hAnsi="Cambria Math" w:cs="Arial"/>
-                    </w:rPr>
-                    <m:t>2</m:t>
-                  </m:r>
-                </m:sub>
-              </m:sSub>
-              <m:d>
-                <m:dPr>
-                  <m:ctrlPr>
-                    <w:rPr>
-                      <w:rFonts w:ascii="Cambria Math" w:hAnsi="Cambria Math" w:cs="Arial"/>
-                      <w:i/>
-                    </w:rPr>
-                  </m:ctrlPr>
-                </m:dPr>
-                <m:e>
-                  <m:r>
-                    <w:rPr>
-                      <w:rFonts w:ascii="Cambria Math" w:hAnsi="Cambria Math" w:cs="Arial"/>
-                    </w:rPr>
-                    <m:t>p</m:t>
-                  </m:r>
-                  <m:d>
-                    <m:dPr>
-                      <m:ctrlPr>
-                        <w:rPr>
-                          <w:rFonts w:ascii="Cambria Math" w:hAnsi="Cambria Math" w:cs="Arial"/>
-                          <w:i/>
-                        </w:rPr>
-                      </m:ctrlPr>
-                    </m:dPr>
-                    <m:e>
-                      <m:r>
-                        <w:rPr>
-                          <w:rFonts w:ascii="Cambria Math" w:hAnsi="Cambria Math" w:cs="Arial"/>
-                        </w:rPr>
-                        <m:t>0</m:t>
-                      </m:r>
-                    </m:e>
-                  </m:d>
-                </m:e>
-              </m:d>
-              <m:r>
-                <w:rPr>
-                  <w:rFonts w:ascii="Cambria Math" w:hAnsi="Cambria Math" w:cs="Arial"/>
-                </w:rPr>
-                <m:t xml:space="preserve"> </m:t>
-              </m:r>
-            </m:e>
-          </m:d>
-        </m:oMath>
-      </m:oMathPara>
-    </w:p>
-    <w:p>
-      <w:pPr>
-        <w:spacing w:line="240" w:lineRule="auto"/>
-        <w:jc w:val="both"/>
-        <w:rPr>
-          <w:rFonts w:ascii="Arial" w:eastAsiaTheme="minorEastAsia" w:hAnsi="Arial" w:cs="Arial"/>
-        </w:rPr>
-      </w:pPr>
-      <w:r>
-        <w:rPr>
-          <w:rFonts w:ascii="Arial" w:eastAsiaTheme="minorEastAsia" w:hAnsi="Arial" w:cs="Arial"/>
-        </w:rPr>
-        <w:t>Donde:</w:t>
-      </w:r>
-    </w:p>
-    <w:p>
-      <w:pPr>
-        <w:spacing w:line="240" w:lineRule="auto"/>
-        <w:jc w:val="both"/>
-        <w:rPr>
-          <w:rFonts w:ascii="Arial" w:eastAsiaTheme="minorEastAsia" w:hAnsi="Arial" w:cs="Arial"/>
-        </w:rPr>
-      </w:pPr>
-      <m:oMath>
-        <m:r>
-          <w:rPr>
-            <w:rFonts w:ascii="Cambria Math" w:eastAsiaTheme="minorEastAsia" w:hAnsi="Cambria Math" w:cs="Arial"/>
-          </w:rPr>
-          <m:t>p(1)</m:t>
-        </m:r>
-      </m:oMath>
-      <w:r>
-        <w:rPr>
-          <w:rFonts w:ascii="Arial" w:eastAsiaTheme="minorEastAsia" w:hAnsi="Arial" w:cs="Arial"/>
-        </w:rPr>
-        <w:t xml:space="preserve"> : es la probabilidad de 1’s dentro de la columna/categoría/pregunta. Resultado de la división entre el número de 1’s existentes sobre el total.</w:t>
-      </w:r>
-    </w:p>
-    <w:p>
-      <w:pPr>
-        <w:spacing w:line="240" w:lineRule="auto"/>
-        <w:jc w:val="both"/>
-        <w:rPr>
-          <w:rFonts w:ascii="Arial" w:eastAsiaTheme="minorEastAsia" w:hAnsi="Arial" w:cs="Arial"/>
-        </w:rPr>
-      </w:pPr>
-      <m:oMath>
-        <m:r>
-          <w:rPr>
-            <w:rFonts w:ascii="Cambria Math" w:eastAsiaTheme="minorEastAsia" w:hAnsi="Cambria Math" w:cs="Arial"/>
-          </w:rPr>
-          <m:t>p(0)</m:t>
-        </m:r>
-      </m:oMath>
-      <w:r>
-        <w:rPr>
-          <w:rFonts w:ascii="Arial" w:eastAsiaTheme="minorEastAsia" w:hAnsi="Arial" w:cs="Arial"/>
-        </w:rPr>
-        <w:t xml:space="preserve"> : es la probabilidad de 0’s dentro de la columna/categoría/pregunta. Resultado de la división entre el número de 0’s existentes sobre el total.</w:t>
-      </w:r>
-    </w:p>
-    <w:p>
-      <w:pPr>
-        <w:spacing w:line="240" w:lineRule="auto"/>
-        <w:jc w:val="both"/>
-        <w:rPr>
-          <w:rFonts w:ascii="Arial" w:hAnsi="Arial" w:cs="Arial"/>
-        </w:rPr>
-      </w:pPr>
-      <w:r>
-        <w:rPr>
-          <w:rFonts w:ascii="Arial" w:hAnsi="Arial" w:cs="Arial"/>
-        </w:rPr>
-        <w:t>Para el cálculo del logaritmo base dos nos apoyamos en la librería “numpy”.</w:t>
-      </w:r>
-    </w:p>
-    <w:p>
-      <w:pPr>
-        <w:spacing w:line="240" w:lineRule="auto"/>
-        <w:jc w:val="both"/>
-        <w:rPr>
-          <w:rFonts w:ascii="Arial" w:hAnsi="Arial" w:cs="Arial"/>
-        </w:rPr>
-      </w:pPr>
-    </w:p>
-    <w:p>
-      <w:pPr>
-        <w:pStyle w:val="Heading2"/>
-        <w:rPr>
-          <w:rFonts w:ascii="Arial" w:hAnsi="Arial" w:cs="Arial"/>
-          <w:sz w:val="24"/>
-          <w:szCs w:val="24"/>
-        </w:rPr>
-      </w:pPr>
-      <w:bookmarkStart w:id="6" w:name="_Toc207582280"/>
-      <w:r>
-        <w:rPr>
-          <w:rFonts w:ascii="Arial" w:hAnsi="Arial" w:cs="Arial"/>
-          <w:sz w:val="24"/>
-          <w:szCs w:val="24"/>
-        </w:rPr>
-        <w:t>Lista de nodos</w:t>
-      </w:r>
-      <w:r>
-        <w:rPr>
-          <w:rFonts w:ascii="Arial" w:hAnsi="Arial" w:cs="Arial"/>
-          <w:sz w:val="24"/>
-          <w:szCs w:val="24"/>
-        </w:rPr>
-        <w:t>.</w:t>
-      </w:r>
-      <w:bookmarkEnd w:id="6"/>
-    </w:p>
-    <w:p>
-      <w:pPr>
-        <w:spacing w:line="240" w:lineRule="auto"/>
-        <w:jc w:val="both"/>
-        <w:rPr>
-          <w:rFonts w:ascii="Arial" w:hAnsi="Arial" w:cs="Arial"/>
-        </w:rPr>
-      </w:pPr>
-      <w:r>
-        <w:rPr>
-          <w:rFonts w:ascii="Arial" w:hAnsi="Arial" w:cs="Arial"/>
-        </w:rPr>
-        <w:t>Cómo hemos mencionado anteriormente la lista de nodos es una parte fundamental para el correcto funcionamiento del programa, es creado al iniciar el programa y leer los datos cargados, en cada nodo de esta lista se almacenan datos importantes usados en el resto del programa.</w:t>
-      </w:r>
-    </w:p>
-    <w:p>
-      <w:pPr>
-        <w:spacing w:line="240" w:lineRule="auto"/>
-        <w:jc w:val="both"/>
-        <w:rPr>
-          <w:rFonts w:ascii="Arial" w:hAnsi="Arial" w:cs="Arial"/>
-        </w:rPr>
-      </w:pPr>
-      <w:r>
-        <w:rPr>
-          <w:rFonts w:ascii="Arial" w:hAnsi="Arial" w:cs="Arial"/>
-        </w:rPr>
-        <w:t xml:space="preserve">A lo largo de la ejecución del programa esta misma lista de nodos se mantiene, pero con cambios en cada llamada recursiva, junto con el progreso de la aplicación irán cambiando los datos que contiene cada nodo, como la cantidad de 1’s, de 0’s, lo que nos genera la necesidad de recalcular en todo momento la entropía, para después volver a buscar el mejor canditado para la pregunta que viene. </w:t>
-      </w:r>
-    </w:p>
-    <w:p>
-      <w:pPr>
-        <w:spacing w:line="240" w:lineRule="auto"/>
-        <w:jc w:val="both"/>
-        <w:rPr>
-          <w:rFonts w:ascii="Arial" w:hAnsi="Arial" w:cs="Arial"/>
-        </w:rPr>
-      </w:pPr>
-      <w:r>
-        <w:rPr>
-          <w:rFonts w:ascii="Arial" w:hAnsi="Arial" w:cs="Arial"/>
-        </w:rPr>
-        <w:t>El progama irá filtrando en cada pregunta a los items dentro del dataset, eliminando a quienes no cumplan con la condición actual de la pregunta, esto nos ayuda a ir reduciendo a la mitad del dataset en cada llamada recursiva.</w:t>
-      </w:r>
-    </w:p>
-    <w:p>
-      <w:pPr>
-        <w:spacing w:line="240" w:lineRule="auto"/>
-        <w:jc w:val="both"/>
-        <w:rPr>
-          <w:rFonts w:ascii="Arial" w:hAnsi="Arial" w:cs="Arial"/>
-        </w:rPr>
-      </w:pPr>
-    </w:p>
-    <w:p>
-      <w:pPr>
-        <w:spacing w:line="278" w:lineRule="auto"/>
-        <w:rPr>
-          <w:rFonts w:ascii="Arial" w:hAnsi="Arial" w:cs="Arial"/>
-        </w:rPr>
-      </w:pPr>
-      <w:r>
-        <w:rPr>
-          <w:rFonts w:ascii="Arial" w:hAnsi="Arial" w:cs="Arial"/>
-        </w:rPr>
-        <w:br w:type="page"/>
-      </w:r>
-    </w:p>
-    <w:p>
-      <w:pPr>
-        <w:pStyle w:val="Heading2"/>
-        <w:rPr>
-          <w:rFonts w:ascii="Arial" w:hAnsi="Arial" w:cs="Arial"/>
-          <w:sz w:val="24"/>
-          <w:szCs w:val="24"/>
-        </w:rPr>
-      </w:pPr>
-      <w:bookmarkStart w:id="7" w:name="_Toc207582281"/>
-      <w:r>
-        <w:rPr>
-          <w:rFonts w:ascii="Arial" w:hAnsi="Arial" w:cs="Arial"/>
-          <w:sz w:val="24"/>
-          <w:szCs w:val="24"/>
-        </w:rPr>
-        <w:lastRenderedPageBreak/>
-        <w:t>Ejemplo en ejecución.</w:t>
-      </w:r>
-      <w:bookmarkEnd w:id="7"/>
-    </w:p>
-    <w:p>
-      <w:pPr>
-        <w:spacing w:line="240" w:lineRule="auto"/>
-        <w:jc w:val="both"/>
-        <w:rPr>
-          <w:rFonts w:ascii="Arial" w:hAnsi="Arial" w:cs="Arial"/>
-        </w:rPr>
-      </w:pPr>
-      <w:r>
-        <w:rPr>
-          <w:rFonts w:ascii="Arial" w:hAnsi="Arial" w:cs="Arial"/>
-        </w:rPr>
-        <w:t>Ahora es hora de probar, con el dataset de prueba, el funcionamiento del programa. Veamos como elije la mejor pregunta posible.</w:t>
-      </w:r>
-    </w:p>
-    <w:p>
-      <w:pPr>
-        <w:spacing w:line="240" w:lineRule="auto"/>
-        <w:jc w:val="both"/>
-        <w:rPr>
-          <w:rFonts w:ascii="Arial" w:hAnsi="Arial" w:cs="Arial"/>
-        </w:rPr>
-      </w:pPr>
-      <w:r>
-        <w:rPr>
-          <w:rFonts w:ascii="Arial" w:hAnsi="Arial" w:cs="Arial"/>
-        </w:rPr>
-        <w:t>Pensemos en un animal, pero no se lo digamos a nadie: “Ornitorrinco”.</w:t>
-      </w:r>
-    </w:p>
-    <w:p>
-      <w:pPr>
-        <w:spacing w:line="240" w:lineRule="auto"/>
-        <w:jc w:val="center"/>
-        <w:rPr>
-          <w:rFonts w:ascii="Arial" w:hAnsi="Arial" w:cs="Arial"/>
-        </w:rPr>
-      </w:pPr>
-      <w:r>
-        <w:rPr>
-          <w:rFonts w:ascii="Arial" w:hAnsi="Arial" w:cs="Arial"/>
-          <w:noProof/>
-        </w:rPr>
-        <w:drawing>
-          <wp:inline distT="0" distB="0" distL="0" distR="0" wp14:anchorId="0ECD4F1C" wp14:editId="756094AC">
-            <wp:extent cx="5943600" cy="284480"/>
-            <wp:effectExtent l="0" t="0" r="0" b="0"/>
-            <wp:docPr id="110033603" name="Picture 1"/>
-            <wp:cNvGraphicFramePr>
-              <a:graphicFrameLocks xmlns:a="http://schemas.openxmlformats.org/drawingml/2006/main" noChangeAspect="1"/>
-            </wp:cNvGraphicFramePr>
-            <a:graphic xmlns:a="http://schemas.openxmlformats.org/drawingml/2006/main">
-              <a:graphicData uri="http://schemas.openxmlformats.org/drawingml/2006/picture">
-                <pic:pic xmlns:pic="http://schemas.openxmlformats.org/drawingml/2006/picture">
-                  <pic:nvPicPr>
-                    <pic:cNvPr id="110033603" name="Picture 110033603"/>
-                    <pic:cNvPicPr/>
-                  </pic:nvPicPr>
-                  <pic:blipFill>
-                    <a:blip r:embed="rId8">
-                      <a:extLst>
-                        <a:ext uri="{28A0092B-C50C-407E-A947-70E740481C1C}">
-                          <a14:useLocalDpi xmlns:a14="http://schemas.microsoft.com/office/drawing/2010/main" val="0"/>
-                        </a:ext>
-                      </a:extLst>
-                    </a:blip>
-                    <a:stretch>
-                      <a:fillRect/>
-                    </a:stretch>
-                  </pic:blipFill>
-                  <pic:spPr>
-                    <a:xfrm>
-                      <a:off x="0" y="0"/>
-                      <a:ext cx="5943600" cy="284480"/>
-                    </a:xfrm>
-                    <a:prstGeom prst="rect">
-                      <a:avLst/>
-                    </a:prstGeom>
-                  </pic:spPr>
-                </pic:pic>
-              </a:graphicData>
-            </a:graphic>
-          </wp:inline>
-        </w:drawing>
-      </w:r>
-    </w:p>
-    <w:p>
-      <w:pPr>
-        <w:keepNext/>
-        <w:spacing w:line="240" w:lineRule="auto"/>
-        <w:jc w:val="center"/>
-      </w:pPr>
-      <w:r>
-        <w:rPr>
-          <w:rFonts w:ascii="Arial" w:hAnsi="Arial" w:cs="Arial"/>
-          <w:noProof/>
-        </w:rPr>
-        <w:drawing>
-          <wp:inline distT="0" distB="0" distL="0" distR="0" wp14:anchorId="153490D5" wp14:editId="1CA50915">
-            <wp:extent cx="2806700" cy="330200"/>
-            <wp:effectExtent l="0" t="0" r="0" b="0"/>
-            <wp:docPr id="1961190114" name="Picture 2"/>
-            <wp:cNvGraphicFramePr>
-              <a:graphicFrameLocks xmlns:a="http://schemas.openxmlformats.org/drawingml/2006/main" noChangeAspect="1"/>
-            </wp:cNvGraphicFramePr>
-            <a:graphic xmlns:a="http://schemas.openxmlformats.org/drawingml/2006/main">
-              <a:graphicData uri="http://schemas.openxmlformats.org/drawingml/2006/picture">
-                <pic:pic xmlns:pic="http://schemas.openxmlformats.org/drawingml/2006/picture">
-                  <pic:nvPicPr>
-                    <pic:cNvPr id="1961190114" name="Picture 1961190114"/>
-                    <pic:cNvPicPr/>
-                  </pic:nvPicPr>
-                  <pic:blipFill>
-                    <a:blip r:embed="rId9">
-                      <a:extLst>
-                        <a:ext uri="{28A0092B-C50C-407E-A947-70E740481C1C}">
-                          <a14:useLocalDpi xmlns:a14="http://schemas.microsoft.com/office/drawing/2010/main" val="0"/>
-                        </a:ext>
-                      </a:extLst>
-                    </a:blip>
-                    <a:stretch>
-                      <a:fillRect/>
-                    </a:stretch>
-                  </pic:blipFill>
-                  <pic:spPr>
-                    <a:xfrm>
-                      <a:off x="0" y="0"/>
-                      <a:ext cx="2806700" cy="330200"/>
-                    </a:xfrm>
-                    <a:prstGeom prst="rect">
-                      <a:avLst/>
-                    </a:prstGeom>
-                  </pic:spPr>
-                </pic:pic>
-              </a:graphicData>
-            </a:graphic>
-          </wp:inline>
-        </w:drawing>
-      </w:r>
-    </w:p>
-    <w:p>
-      <w:pPr>
-        <w:pStyle w:val="Caption"/>
-        <w:jc w:val="center"/>
-        <w:rPr>
-          <w:rFonts w:ascii="Arial" w:hAnsi="Arial" w:cs="Arial"/>
-          <w:sz w:val="22"/>
-          <w:szCs w:val="22"/>
-        </w:rPr>
-      </w:pPr>
-      <w:bookmarkStart w:id="8" w:name="_Toc207582539"/>
-      <w:r>
-        <w:rPr>
-          <w:rFonts w:ascii="Arial" w:hAnsi="Arial" w:cs="Arial"/>
-        </w:rPr>
-        <w:t xml:space="preserve">Figura </w:t>
-      </w:r>
-      <w:r>
-        <w:rPr>
-          <w:rFonts w:ascii="Arial" w:hAnsi="Arial" w:cs="Arial"/>
-        </w:rPr>
-        <w:fldChar w:fldCharType="begin"/>
-      </w:r>
-      <w:r>
-        <w:rPr>
-          <w:rFonts w:ascii="Arial" w:hAnsi="Arial" w:cs="Arial"/>
-        </w:rPr>
-        <w:instrText xml:space="preserve"> SEQ Figura \* ARABIC </w:instrText>
-      </w:r>
-      <w:r>
-        <w:rPr>
-          <w:rFonts w:ascii="Arial" w:hAnsi="Arial" w:cs="Arial"/>
-        </w:rPr>
-        <w:fldChar w:fldCharType="separate"/>
-      </w:r>
-      <w:r>
-        <w:rPr>
-          <w:rFonts w:ascii="Arial" w:hAnsi="Arial" w:cs="Arial"/>
-          <w:noProof/>
-        </w:rPr>
-        <w:t>1</w:t>
-      </w:r>
-      <w:r>
-        <w:rPr>
-          <w:rFonts w:ascii="Arial" w:hAnsi="Arial" w:cs="Arial"/>
-        </w:rPr>
-        <w:fldChar w:fldCharType="end"/>
-      </w:r>
-      <w:r>
-        <w:rPr>
-          <w:rFonts w:ascii="Arial" w:hAnsi="Arial" w:cs="Arial"/>
-        </w:rPr>
-        <w:t xml:space="preserve"> Primera pregunta de ejemplo</w:t>
-      </w:r>
-      <w:bookmarkEnd w:id="8"/>
-    </w:p>
-    <w:p>
-      <w:pPr>
-        <w:spacing w:line="240" w:lineRule="auto"/>
-        <w:jc w:val="both"/>
-        <w:rPr>
-          <w:rFonts w:ascii="Arial" w:hAnsi="Arial" w:cs="Arial"/>
-        </w:rPr>
-      </w:pPr>
-      <w:r>
-        <w:rPr>
-          <w:rFonts w:ascii="Arial" w:hAnsi="Arial" w:cs="Arial"/>
-        </w:rPr>
-        <w:t>Vemos que al ejecutar el programa la entroía más alta la logra la característica de ser Herbívoro, es entonces que nos llega la primera pregunta.</w:t>
-      </w:r>
-    </w:p>
-    <w:p>
-      <w:pPr>
-        <w:spacing w:line="278" w:lineRule="auto"/>
-        <w:rPr>
-          <w:rFonts w:ascii="Arial" w:hAnsi="Arial" w:cs="Arial"/>
-        </w:rPr>
-      </w:pPr>
-      <w:r>
-        <w:rPr>
-          <w:rFonts w:ascii="Arial" w:hAnsi="Arial" w:cs="Arial"/>
-          <w:noProof/>
-        </w:rPr>
-        <w:drawing>
-          <wp:inline distT="0" distB="0" distL="0" distR="0" wp14:anchorId="025A2BF8" wp14:editId="58558B8E">
-            <wp:extent cx="5943600" cy="268605"/>
-            <wp:effectExtent l="0" t="0" r="0" b="0"/>
-            <wp:docPr id="1511007856" name="Picture 3"/>
-            <wp:cNvGraphicFramePr>
-              <a:graphicFrameLocks xmlns:a="http://schemas.openxmlformats.org/drawingml/2006/main" noChangeAspect="1"/>
-            </wp:cNvGraphicFramePr>
-            <a:graphic xmlns:a="http://schemas.openxmlformats.org/drawingml/2006/main">
-              <a:graphicData uri="http://schemas.openxmlformats.org/drawingml/2006/picture">
-                <pic:pic xmlns:pic="http://schemas.openxmlformats.org/drawingml/2006/picture">
-                  <pic:nvPicPr>
-                    <pic:cNvPr id="1511007856" name="Picture 1511007856"/>
-                    <pic:cNvPicPr/>
-                  </pic:nvPicPr>
-                  <pic:blipFill>
-                    <a:blip r:embed="rId10">
-                      <a:extLst>
-                        <a:ext uri="{28A0092B-C50C-407E-A947-70E740481C1C}">
-                          <a14:useLocalDpi xmlns:a14="http://schemas.microsoft.com/office/drawing/2010/main" val="0"/>
-                        </a:ext>
-                      </a:extLst>
-                    </a:blip>
-                    <a:stretch>
-                      <a:fillRect/>
-                    </a:stretch>
-                  </pic:blipFill>
-                  <pic:spPr>
-                    <a:xfrm>
-                      <a:off x="0" y="0"/>
-                      <a:ext cx="5943600" cy="268605"/>
-                    </a:xfrm>
-                    <a:prstGeom prst="rect">
-                      <a:avLst/>
-                    </a:prstGeom>
-                  </pic:spPr>
-                </pic:pic>
-              </a:graphicData>
-            </a:graphic>
-          </wp:inline>
-        </w:drawing>
-      </w:r>
-    </w:p>
-    <w:p>
-      <w:pPr>
-        <w:keepNext/>
-        <w:spacing w:line="278" w:lineRule="auto"/>
-        <w:jc w:val="center"/>
-      </w:pPr>
-      <w:r>
-        <w:rPr>
-          <w:rFonts w:ascii="Arial" w:eastAsiaTheme="majorEastAsia" w:hAnsi="Arial" w:cs="Arial"/>
-          <w:noProof/>
-          <w:color w:val="0F4761" w:themeColor="accent1" w:themeShade="BF"/>
-          <w:lang w:val="en-US"/>
-        </w:rPr>
-        <w:drawing>
-          <wp:inline distT="0" distB="0" distL="0" distR="0" wp14:anchorId="64D7A4D9" wp14:editId="3FDBF6A5">
-            <wp:extent cx="2882900" cy="304800"/>
-            <wp:effectExtent l="0" t="0" r="0" b="0"/>
-            <wp:docPr id="990032675" name="Picture 4"/>
-            <wp:cNvGraphicFramePr>
-              <a:graphicFrameLocks xmlns:a="http://schemas.openxmlformats.org/drawingml/2006/main" noChangeAspect="1"/>
-            </wp:cNvGraphicFramePr>
-            <a:graphic xmlns:a="http://schemas.openxmlformats.org/drawingml/2006/main">
-              <a:graphicData uri="http://schemas.openxmlformats.org/drawingml/2006/picture">
-                <pic:pic xmlns:pic="http://schemas.openxmlformats.org/drawingml/2006/picture">
-                  <pic:nvPicPr>
-                    <pic:cNvPr id="990032675" name="Picture 990032675"/>
-                    <pic:cNvPicPr/>
-                  </pic:nvPicPr>
-                  <pic:blipFill>
-                    <a:blip r:embed="rId11">
-                      <a:extLst>
-                        <a:ext uri="{28A0092B-C50C-407E-A947-70E740481C1C}">
-                          <a14:useLocalDpi xmlns:a14="http://schemas.microsoft.com/office/drawing/2010/main" val="0"/>
-                        </a:ext>
-                      </a:extLst>
-                    </a:blip>
-                    <a:stretch>
-                      <a:fillRect/>
-                    </a:stretch>
-                  </pic:blipFill>
-                  <pic:spPr>
-                    <a:xfrm>
-                      <a:off x="0" y="0"/>
-                      <a:ext cx="2882900" cy="304800"/>
-                    </a:xfrm>
-                    <a:prstGeom prst="rect">
-                      <a:avLst/>
-                    </a:prstGeom>
-                  </pic:spPr>
-                </pic:pic>
-              </a:graphicData>
-            </a:graphic>
-          </wp:inline>
-        </w:drawing>
-      </w:r>
-    </w:p>
-    <w:p>
-      <w:pPr>
-        <w:pStyle w:val="Caption"/>
-        <w:jc w:val="center"/>
-        <w:rPr>
-          <w:rFonts w:ascii="Arial" w:hAnsi="Arial" w:cs="Arial"/>
-          <w:sz w:val="22"/>
-          <w:szCs w:val="22"/>
-        </w:rPr>
-      </w:pPr>
-      <w:bookmarkStart w:id="9" w:name="_Toc207582540"/>
-      <w:r>
-        <w:rPr>
-          <w:rFonts w:ascii="Arial" w:hAnsi="Arial" w:cs="Arial"/>
-        </w:rPr>
-        <w:t xml:space="preserve">Figura </w:t>
-      </w:r>
-      <w:r>
-        <w:rPr>
-          <w:rFonts w:ascii="Arial" w:hAnsi="Arial" w:cs="Arial"/>
-        </w:rPr>
-        <w:fldChar w:fldCharType="begin"/>
-      </w:r>
-      <w:r>
-        <w:rPr>
-          <w:rFonts w:ascii="Arial" w:hAnsi="Arial" w:cs="Arial"/>
-        </w:rPr>
-        <w:instrText xml:space="preserve"> SEQ Figura \* ARABIC </w:instrText>
-      </w:r>
-      <w:r>
-        <w:rPr>
-          <w:rFonts w:ascii="Arial" w:hAnsi="Arial" w:cs="Arial"/>
-        </w:rPr>
-        <w:fldChar w:fldCharType="separate"/>
-      </w:r>
-      <w:r>
-        <w:rPr>
-          <w:rFonts w:ascii="Arial" w:hAnsi="Arial" w:cs="Arial"/>
-          <w:noProof/>
-        </w:rPr>
-        <w:t>2</w:t>
-      </w:r>
-      <w:r>
-        <w:rPr>
-          <w:rFonts w:ascii="Arial" w:hAnsi="Arial" w:cs="Arial"/>
-        </w:rPr>
-        <w:fldChar w:fldCharType="end"/>
-      </w:r>
-      <w:r>
-        <w:rPr>
-          <w:rFonts w:ascii="Arial" w:hAnsi="Arial" w:cs="Arial"/>
-        </w:rPr>
-        <w:t xml:space="preserve"> Segunda pregunta de ejemplo</w:t>
-      </w:r>
-      <w:bookmarkEnd w:id="9"/>
-    </w:p>
-    <w:p>
-      <w:pPr>
-        <w:spacing w:line="278" w:lineRule="auto"/>
-        <w:jc w:val="both"/>
-        <w:rPr>
-          <w:rFonts w:ascii="Arial" w:hAnsi="Arial" w:cs="Arial"/>
-        </w:rPr>
-      </w:pPr>
-      <w:r>
-        <w:rPr>
-          <w:rFonts w:ascii="Arial" w:hAnsi="Arial" w:cs="Arial"/>
-        </w:rPr>
-        <w:t>Esta segunda pregunta</w:t>
-      </w:r>
-      <w:r>
-        <w:rPr>
-          <w:rFonts w:ascii="Arial" w:hAnsi="Arial" w:cs="Arial"/>
-        </w:rPr>
-        <w:t>, al igual que la anterior tiene una alta entropía, y nos cuestiona si nuesto animal es acuático.</w:t>
-      </w:r>
-    </w:p>
-    <w:p>
-      <w:pPr>
-        <w:spacing w:line="278" w:lineRule="auto"/>
-        <w:jc w:val="both"/>
-        <w:rPr>
-          <w:rFonts w:ascii="Arial" w:hAnsi="Arial" w:cs="Arial"/>
-        </w:rPr>
-      </w:pPr>
-      <w:r>
-        <w:rPr>
-          <w:rFonts w:ascii="Arial" w:hAnsi="Arial" w:cs="Arial"/>
-          <w:noProof/>
-        </w:rPr>
-        <w:drawing>
-          <wp:inline distT="0" distB="0" distL="0" distR="0" wp14:anchorId="7491DB4D" wp14:editId="1A96FE21">
-            <wp:extent cx="5943600" cy="243840"/>
-            <wp:effectExtent l="0" t="0" r="0" b="0"/>
-            <wp:docPr id="272908560" name="Picture 5"/>
-            <wp:cNvGraphicFramePr>
-              <a:graphicFrameLocks xmlns:a="http://schemas.openxmlformats.org/drawingml/2006/main" noChangeAspect="1"/>
-            </wp:cNvGraphicFramePr>
-            <a:graphic xmlns:a="http://schemas.openxmlformats.org/drawingml/2006/main">
-              <a:graphicData uri="http://schemas.openxmlformats.org/drawingml/2006/picture">
-                <pic:pic xmlns:pic="http://schemas.openxmlformats.org/drawingml/2006/picture">
-                  <pic:nvPicPr>
-                    <pic:cNvPr id="272908560" name="Picture 272908560"/>
-                    <pic:cNvPicPr/>
-                  </pic:nvPicPr>
-                  <pic:blipFill>
-                    <a:blip r:embed="rId12">
-                      <a:extLst>
-                        <a:ext uri="{28A0092B-C50C-407E-A947-70E740481C1C}">
-                          <a14:useLocalDpi xmlns:a14="http://schemas.microsoft.com/office/drawing/2010/main" val="0"/>
-                        </a:ext>
-                      </a:extLst>
-                    </a:blip>
-                    <a:stretch>
-                      <a:fillRect/>
-                    </a:stretch>
-                  </pic:blipFill>
-                  <pic:spPr>
-                    <a:xfrm>
-                      <a:off x="0" y="0"/>
-                      <a:ext cx="5943600" cy="243840"/>
-                    </a:xfrm>
-                    <a:prstGeom prst="rect">
-                      <a:avLst/>
-                    </a:prstGeom>
-                  </pic:spPr>
-                </pic:pic>
-              </a:graphicData>
-            </a:graphic>
-          </wp:inline>
-        </w:drawing>
-      </w:r>
-    </w:p>
-    <w:p>
-      <w:pPr>
-        <w:keepNext/>
-        <w:spacing w:line="278" w:lineRule="auto"/>
-        <w:jc w:val="center"/>
-      </w:pPr>
-      <w:r>
-        <w:rPr>
-          <w:rFonts w:ascii="Arial" w:hAnsi="Arial" w:cs="Arial"/>
-          <w:noProof/>
-        </w:rPr>
-        <w:drawing>
-          <wp:inline distT="0" distB="0" distL="0" distR="0" wp14:anchorId="2D9FF3B5" wp14:editId="6C5537AD">
-            <wp:extent cx="2540000" cy="330200"/>
-            <wp:effectExtent l="0" t="0" r="0" b="0"/>
-            <wp:docPr id="1312716310" name="Picture 6" descr="A black background with white text&#10;&#10;AI-generated content may be incorrect."/>
-            <wp:cNvGraphicFramePr>
-              <a:graphicFrameLocks xmlns:a="http://schemas.openxmlformats.org/drawingml/2006/main" noChangeAspect="1"/>
-            </wp:cNvGraphicFramePr>
-            <a:graphic xmlns:a="http://schemas.openxmlformats.org/drawingml/2006/main">
-              <a:graphicData uri="http://schemas.openxmlformats.org/drawingml/2006/picture">
-                <pic:pic xmlns:pic="http://schemas.openxmlformats.org/drawingml/2006/picture">
-                  <pic:nvPicPr>
-                    <pic:cNvPr id="1312716310" name="Picture 6" descr="A black background with white text&#10;&#10;AI-generated content may be incorrect."/>
-                    <pic:cNvPicPr/>
-                  </pic:nvPicPr>
-                  <pic:blipFill>
-                    <a:blip r:embed="rId13">
-                      <a:extLst>
-                        <a:ext uri="{28A0092B-C50C-407E-A947-70E740481C1C}">
-                          <a14:useLocalDpi xmlns:a14="http://schemas.microsoft.com/office/drawing/2010/main" val="0"/>
-                        </a:ext>
-                      </a:extLst>
-                    </a:blip>
-                    <a:stretch>
-                      <a:fillRect/>
-                    </a:stretch>
-                  </pic:blipFill>
-                  <pic:spPr>
-                    <a:xfrm>
-                      <a:off x="0" y="0"/>
-                      <a:ext cx="2540000" cy="330200"/>
-                    </a:xfrm>
-                    <a:prstGeom prst="rect">
-                      <a:avLst/>
-                    </a:prstGeom>
-                  </pic:spPr>
-                </pic:pic>
-              </a:graphicData>
-            </a:graphic>
-          </wp:inline>
-        </w:drawing>
-      </w:r>
-    </w:p>
-    <w:p>
-      <w:pPr>
-        <w:pStyle w:val="Caption"/>
-        <w:jc w:val="center"/>
-        <w:rPr>
-          <w:rFonts w:ascii="Arial" w:hAnsi="Arial" w:cs="Arial"/>
-        </w:rPr>
-      </w:pPr>
-      <w:bookmarkStart w:id="10" w:name="_Toc207582541"/>
-      <w:r>
-        <w:rPr>
-          <w:rFonts w:ascii="Arial" w:hAnsi="Arial" w:cs="Arial"/>
-        </w:rPr>
-        <w:t xml:space="preserve">Figura </w:t>
-      </w:r>
-      <w:r>
-        <w:rPr>
-          <w:rFonts w:ascii="Arial" w:hAnsi="Arial" w:cs="Arial"/>
-        </w:rPr>
-        <w:fldChar w:fldCharType="begin"/>
-      </w:r>
-      <w:r>
-        <w:rPr>
-          <w:rFonts w:ascii="Arial" w:hAnsi="Arial" w:cs="Arial"/>
-        </w:rPr>
-        <w:instrText xml:space="preserve"> SEQ Figura \* ARABIC </w:instrText>
-      </w:r>
-      <w:r>
-        <w:rPr>
-          <w:rFonts w:ascii="Arial" w:hAnsi="Arial" w:cs="Arial"/>
-        </w:rPr>
-        <w:fldChar w:fldCharType="separate"/>
-      </w:r>
-      <w:r>
-        <w:rPr>
-          <w:rFonts w:ascii="Arial" w:hAnsi="Arial" w:cs="Arial"/>
-          <w:noProof/>
-        </w:rPr>
-        <w:t>3</w:t>
-      </w:r>
-      <w:r>
-        <w:rPr>
-          <w:rFonts w:ascii="Arial" w:hAnsi="Arial" w:cs="Arial"/>
-        </w:rPr>
-        <w:fldChar w:fldCharType="end"/>
-      </w:r>
-      <w:r>
-        <w:rPr>
-          <w:rFonts w:ascii="Arial" w:hAnsi="Arial" w:cs="Arial"/>
-        </w:rPr>
-        <w:t xml:space="preserve"> Tercera pregunta de ejemplo</w:t>
-      </w:r>
-      <w:bookmarkEnd w:id="10"/>
-    </w:p>
-    <w:p>
-      <w:pPr>
-        <w:spacing w:line="278" w:lineRule="auto"/>
-        <w:jc w:val="both"/>
-        <w:rPr>
-          <w:rFonts w:ascii="Arial" w:hAnsi="Arial" w:cs="Arial"/>
-        </w:rPr>
-      </w:pPr>
-      <w:r>
-        <w:rPr>
-          <w:rFonts w:ascii="Arial" w:hAnsi="Arial" w:cs="Arial"/>
-        </w:rPr>
-        <w:t>Nuestra tercera pregunta con entropía de 0.98 nos recuerda a la canción de Phineas y Ferb, es un mamífero semiacuático agente P, por lo que responderemos que sí.</w:t>
-      </w:r>
-    </w:p>
-    <w:p>
-      <w:pPr>
-        <w:spacing w:line="278" w:lineRule="auto"/>
-        <w:jc w:val="both"/>
-        <w:rPr>
-          <w:rFonts w:ascii="Arial" w:hAnsi="Arial" w:cs="Arial"/>
-        </w:rPr>
-      </w:pPr>
-      <w:r>
-        <w:rPr>
-          <w:rFonts w:ascii="Arial" w:hAnsi="Arial" w:cs="Arial"/>
-          <w:noProof/>
-        </w:rPr>
-        <w:drawing>
-          <wp:inline distT="0" distB="0" distL="0" distR="0" wp14:anchorId="1C45C848" wp14:editId="3C21434E">
-            <wp:extent cx="5943600" cy="279400"/>
-            <wp:effectExtent l="0" t="0" r="0" b="0"/>
-            <wp:docPr id="459527889" name="Picture 7"/>
-            <wp:cNvGraphicFramePr>
-              <a:graphicFrameLocks xmlns:a="http://schemas.openxmlformats.org/drawingml/2006/main" noChangeAspect="1"/>
-            </wp:cNvGraphicFramePr>
-            <a:graphic xmlns:a="http://schemas.openxmlformats.org/drawingml/2006/main">
-              <a:graphicData uri="http://schemas.openxmlformats.org/drawingml/2006/picture">
-                <pic:pic xmlns:pic="http://schemas.openxmlformats.org/drawingml/2006/picture">
-                  <pic:nvPicPr>
-                    <pic:cNvPr id="459527889" name="Picture 459527889"/>
-                    <pic:cNvPicPr/>
-                  </pic:nvPicPr>
-                  <pic:blipFill>
-                    <a:blip r:embed="rId14">
-                      <a:extLst>
-                        <a:ext uri="{28A0092B-C50C-407E-A947-70E740481C1C}">
-                          <a14:useLocalDpi xmlns:a14="http://schemas.microsoft.com/office/drawing/2010/main" val="0"/>
-                        </a:ext>
-                      </a:extLst>
-                    </a:blip>
-                    <a:stretch>
-                      <a:fillRect/>
-                    </a:stretch>
-                  </pic:blipFill>
-                  <pic:spPr>
-                    <a:xfrm>
-                      <a:off x="0" y="0"/>
-                      <a:ext cx="5943600" cy="279400"/>
-                    </a:xfrm>
-                    <a:prstGeom prst="rect">
-                      <a:avLst/>
-                    </a:prstGeom>
-                  </pic:spPr>
-                </pic:pic>
-              </a:graphicData>
-            </a:graphic>
-          </wp:inline>
-        </w:drawing>
-      </w:r>
-    </w:p>
-    <w:p>
-      <w:pPr>
-        <w:keepNext/>
-        <w:spacing w:line="278" w:lineRule="auto"/>
-        <w:jc w:val="center"/>
-      </w:pPr>
-      <w:r>
-        <w:rPr>
-          <w:rFonts w:ascii="Arial" w:hAnsi="Arial" w:cs="Arial"/>
-          <w:noProof/>
-        </w:rPr>
-        <w:drawing>
-          <wp:inline distT="0" distB="0" distL="0" distR="0" wp14:anchorId="631FD64F" wp14:editId="576D7FC5">
-            <wp:extent cx="2984500" cy="457200"/>
-            <wp:effectExtent l="0" t="0" r="0" b="0"/>
-            <wp:docPr id="1768349324" name="Picture 8" descr="A black background with white text&#10;&#10;AI-generated content may be incorrect."/>
-            <wp:cNvGraphicFramePr>
-              <a:graphicFrameLocks xmlns:a="http://schemas.openxmlformats.org/drawingml/2006/main" noChangeAspect="1"/>
-            </wp:cNvGraphicFramePr>
-            <a:graphic xmlns:a="http://schemas.openxmlformats.org/drawingml/2006/main">
-              <a:graphicData uri="http://schemas.openxmlformats.org/drawingml/2006/picture">
-                <pic:pic xmlns:pic="http://schemas.openxmlformats.org/drawingml/2006/picture">
-                  <pic:nvPicPr>
-                    <pic:cNvPr id="1768349324" name="Picture 8" descr="A black background with white text&#10;&#10;AI-generated content may be incorrect."/>
-                    <pic:cNvPicPr/>
-                  </pic:nvPicPr>
-                  <pic:blipFill>
-                    <a:blip r:embed="rId15">
-                      <a:extLst>
-                        <a:ext uri="{28A0092B-C50C-407E-A947-70E740481C1C}">
-                          <a14:useLocalDpi xmlns:a14="http://schemas.microsoft.com/office/drawing/2010/main" val="0"/>
-                        </a:ext>
-                      </a:extLst>
-                    </a:blip>
-                    <a:stretch>
-                      <a:fillRect/>
-                    </a:stretch>
-                  </pic:blipFill>
-                  <pic:spPr>
-                    <a:xfrm>
-                      <a:off x="0" y="0"/>
-                      <a:ext cx="2984500" cy="457200"/>
-                    </a:xfrm>
-                    <a:prstGeom prst="rect">
-                      <a:avLst/>
-                    </a:prstGeom>
-                  </pic:spPr>
-                </pic:pic>
-              </a:graphicData>
-            </a:graphic>
-          </wp:inline>
-        </w:drawing>
-      </w:r>
-    </w:p>
-    <w:p>
-      <w:pPr>
-        <w:pStyle w:val="Caption"/>
-        <w:jc w:val="center"/>
-        <w:rPr>
-          <w:rFonts w:ascii="Arial" w:hAnsi="Arial" w:cs="Arial"/>
-        </w:rPr>
-      </w:pPr>
-      <w:bookmarkStart w:id="11" w:name="_Toc207582542"/>
-      <w:r>
-        <w:rPr>
-          <w:rFonts w:ascii="Arial" w:hAnsi="Arial" w:cs="Arial"/>
-        </w:rPr>
-        <w:t xml:space="preserve">Figura </w:t>
-      </w:r>
-      <w:r>
-        <w:rPr>
-          <w:rFonts w:ascii="Arial" w:hAnsi="Arial" w:cs="Arial"/>
-        </w:rPr>
-        <w:fldChar w:fldCharType="begin"/>
-      </w:r>
-      <w:r>
-        <w:rPr>
-          <w:rFonts w:ascii="Arial" w:hAnsi="Arial" w:cs="Arial"/>
-        </w:rPr>
-        <w:instrText xml:space="preserve"> SEQ Figura \* ARABIC </w:instrText>
-      </w:r>
-      <w:r>
-        <w:rPr>
-          <w:rFonts w:ascii="Arial" w:hAnsi="Arial" w:cs="Arial"/>
-        </w:rPr>
-        <w:fldChar w:fldCharType="separate"/>
-      </w:r>
-      <w:r>
-        <w:rPr>
-          <w:rFonts w:ascii="Arial" w:hAnsi="Arial" w:cs="Arial"/>
-          <w:noProof/>
-        </w:rPr>
-        <w:t>4</w:t>
-      </w:r>
-      <w:r>
-        <w:rPr>
-          <w:rFonts w:ascii="Arial" w:hAnsi="Arial" w:cs="Arial"/>
-        </w:rPr>
-        <w:fldChar w:fldCharType="end"/>
-      </w:r>
-      <w:r>
-        <w:rPr>
-          <w:rFonts w:ascii="Arial" w:hAnsi="Arial" w:cs="Arial"/>
-        </w:rPr>
-        <w:t xml:space="preserve"> Cuarta pregunta de ejemplo</w:t>
-      </w:r>
-      <w:bookmarkEnd w:id="11"/>
-    </w:p>
-    <w:p>
-      <w:pPr>
-        <w:spacing w:line="278" w:lineRule="auto"/>
-        <w:jc w:val="both"/>
-        <w:rPr>
-          <w:rFonts w:ascii="Arial" w:hAnsi="Arial" w:cs="Arial"/>
-        </w:rPr>
-      </w:pPr>
-      <w:r>
-        <w:rPr>
-          <w:rFonts w:ascii="Arial" w:hAnsi="Arial" w:cs="Arial"/>
-        </w:rPr>
-        <w:t>Sabemos que es semiacuático, lo que nos lleva a responder sí a la cuarta pregunta, con entropía de 0.97.</w:t>
-      </w:r>
-    </w:p>
-    <w:p>
-      <w:pPr>
-        <w:spacing w:line="278" w:lineRule="auto"/>
-        <w:jc w:val="both"/>
-        <w:rPr>
-          <w:rFonts w:ascii="Arial" w:hAnsi="Arial" w:cs="Arial"/>
-        </w:rPr>
-      </w:pPr>
-      <w:r>
-        <w:rPr>
-          <w:rFonts w:ascii="Arial" w:hAnsi="Arial" w:cs="Arial"/>
-          <w:noProof/>
-        </w:rPr>
-        <w:drawing>
-          <wp:inline distT="0" distB="0" distL="0" distR="0" wp14:anchorId="1ECB9810" wp14:editId="03955C15">
-            <wp:extent cx="5943600" cy="276860"/>
-            <wp:effectExtent l="0" t="0" r="0" b="2540"/>
-            <wp:docPr id="1270379476" name="Picture 9"/>
-            <wp:cNvGraphicFramePr>
-              <a:graphicFrameLocks xmlns:a="http://schemas.openxmlformats.org/drawingml/2006/main" noChangeAspect="1"/>
-            </wp:cNvGraphicFramePr>
-            <a:graphic xmlns:a="http://schemas.openxmlformats.org/drawingml/2006/main">
-              <a:graphicData uri="http://schemas.openxmlformats.org/drawingml/2006/picture">
-                <pic:pic xmlns:pic="http://schemas.openxmlformats.org/drawingml/2006/picture">
-                  <pic:nvPicPr>
-                    <pic:cNvPr id="1270379476" name="Picture 1270379476"/>
-                    <pic:cNvPicPr/>
-                  </pic:nvPicPr>
-                  <pic:blipFill>
-                    <a:blip r:embed="rId16">
-                      <a:extLst>
-                        <a:ext uri="{28A0092B-C50C-407E-A947-70E740481C1C}">
-                          <a14:useLocalDpi xmlns:a14="http://schemas.microsoft.com/office/drawing/2010/main" val="0"/>
-                        </a:ext>
-                      </a:extLst>
-                    </a:blip>
-                    <a:stretch>
-                      <a:fillRect/>
-                    </a:stretch>
-                  </pic:blipFill>
-                  <pic:spPr>
-                    <a:xfrm>
-                      <a:off x="0" y="0"/>
-                      <a:ext cx="5943600" cy="276860"/>
-                    </a:xfrm>
-                    <a:prstGeom prst="rect">
-                      <a:avLst/>
-                    </a:prstGeom>
-                  </pic:spPr>
-                </pic:pic>
-              </a:graphicData>
-            </a:graphic>
-          </wp:inline>
-        </w:drawing>
-      </w:r>
-    </w:p>
-    <w:p>
-      <w:pPr>
-        <w:keepNext/>
-        <w:spacing w:line="278" w:lineRule="auto"/>
-        <w:jc w:val="center"/>
-      </w:pPr>
-      <w:r>
-        <w:rPr>
-          <w:rFonts w:ascii="Arial" w:hAnsi="Arial" w:cs="Arial"/>
-          <w:noProof/>
-        </w:rPr>
-        <w:lastRenderedPageBreak/>
-        <w:drawing>
-          <wp:inline distT="0" distB="0" distL="0" distR="0" wp14:anchorId="13FA42EF" wp14:editId="02E6923C">
-            <wp:extent cx="2654300" cy="368300"/>
-            <wp:effectExtent l="0" t="0" r="0" b="0"/>
-            <wp:docPr id="123376485" name="Picture 10" descr="A black background with white text&#10;&#10;AI-generated content may be incorrect."/>
-            <wp:cNvGraphicFramePr>
-              <a:graphicFrameLocks xmlns:a="http://schemas.openxmlformats.org/drawingml/2006/main" noChangeAspect="1"/>
-            </wp:cNvGraphicFramePr>
-            <a:graphic xmlns:a="http://schemas.openxmlformats.org/drawingml/2006/main">
-              <a:graphicData uri="http://schemas.openxmlformats.org/drawingml/2006/picture">
-                <pic:pic xmlns:pic="http://schemas.openxmlformats.org/drawingml/2006/picture">
-                  <pic:nvPicPr>
-                    <pic:cNvPr id="123376485" name="Picture 10" descr="A black background with white text&#10;&#10;AI-generated content may be incorrect."/>
-                    <pic:cNvPicPr/>
-                  </pic:nvPicPr>
-                  <pic:blipFill>
-                    <a:blip r:embed="rId17">
-                      <a:extLst>
-                        <a:ext uri="{28A0092B-C50C-407E-A947-70E740481C1C}">
-                          <a14:useLocalDpi xmlns:a14="http://schemas.microsoft.com/office/drawing/2010/main" val="0"/>
-                        </a:ext>
-                      </a:extLst>
-                    </a:blip>
-                    <a:stretch>
-                      <a:fillRect/>
-                    </a:stretch>
-                  </pic:blipFill>
-                  <pic:spPr>
-                    <a:xfrm>
-                      <a:off x="0" y="0"/>
-                      <a:ext cx="2654300" cy="368300"/>
-                    </a:xfrm>
-                    <a:prstGeom prst="rect">
-                      <a:avLst/>
-                    </a:prstGeom>
-                  </pic:spPr>
-                </pic:pic>
-              </a:graphicData>
-            </a:graphic>
-          </wp:inline>
-        </w:drawing>
-      </w:r>
-    </w:p>
-    <w:p>
-      <w:pPr>
-        <w:pStyle w:val="Caption"/>
-        <w:jc w:val="center"/>
-        <w:rPr>
-          <w:rFonts w:ascii="Arial" w:hAnsi="Arial" w:cs="Arial"/>
-        </w:rPr>
-      </w:pPr>
-      <w:bookmarkStart w:id="12" w:name="_Toc207582543"/>
-      <w:r>
-        <w:rPr>
-          <w:rFonts w:ascii="Arial" w:hAnsi="Arial" w:cs="Arial"/>
-        </w:rPr>
-        <w:t xml:space="preserve">Figura </w:t>
-      </w:r>
-      <w:r>
-        <w:rPr>
-          <w:rFonts w:ascii="Arial" w:hAnsi="Arial" w:cs="Arial"/>
-        </w:rPr>
-        <w:fldChar w:fldCharType="begin"/>
-      </w:r>
-      <w:r>
-        <w:rPr>
-          <w:rFonts w:ascii="Arial" w:hAnsi="Arial" w:cs="Arial"/>
-        </w:rPr>
-        <w:instrText xml:space="preserve"> SEQ Figura \* ARABIC </w:instrText>
-      </w:r>
-      <w:r>
-        <w:rPr>
-          <w:rFonts w:ascii="Arial" w:hAnsi="Arial" w:cs="Arial"/>
-        </w:rPr>
-        <w:fldChar w:fldCharType="separate"/>
-      </w:r>
-      <w:r>
-        <w:rPr>
-          <w:rFonts w:ascii="Arial" w:hAnsi="Arial" w:cs="Arial"/>
-          <w:noProof/>
-        </w:rPr>
-        <w:t>5</w:t>
-      </w:r>
-      <w:r>
-        <w:rPr>
-          <w:rFonts w:ascii="Arial" w:hAnsi="Arial" w:cs="Arial"/>
-        </w:rPr>
-        <w:fldChar w:fldCharType="end"/>
-      </w:r>
-      <w:r>
-        <w:rPr>
-          <w:rFonts w:ascii="Arial" w:hAnsi="Arial" w:cs="Arial"/>
-        </w:rPr>
-        <w:t xml:space="preserve"> Quinta pregunta de ejemplo</w:t>
-      </w:r>
-      <w:bookmarkEnd w:id="12"/>
-    </w:p>
-    <w:p>
-      <w:pPr>
-        <w:spacing w:line="278" w:lineRule="auto"/>
-        <w:jc w:val="both"/>
-        <w:rPr>
-          <w:rFonts w:ascii="Arial" w:hAnsi="Arial" w:cs="Arial"/>
-        </w:rPr>
-      </w:pPr>
-      <w:r>
-        <w:rPr>
-          <w:rFonts w:ascii="Arial" w:hAnsi="Arial" w:cs="Arial"/>
-        </w:rPr>
-        <w:t>El ornitorrinco es de los únicos animales mamíferos que pone huevos, por lo que respondemos que sí.</w:t>
-      </w:r>
-    </w:p>
-    <w:p>
-      <w:pPr>
-        <w:keepNext/>
-        <w:spacing w:line="278" w:lineRule="auto"/>
-        <w:jc w:val="center"/>
-      </w:pPr>
-      <w:r>
-        <w:rPr>
-          <w:rFonts w:ascii="Arial" w:hAnsi="Arial" w:cs="Arial"/>
-          <w:noProof/>
-        </w:rPr>
-        <w:drawing>
-          <wp:inline distT="0" distB="0" distL="0" distR="0" wp14:anchorId="6284BF3E" wp14:editId="19A99741">
-            <wp:extent cx="3886200" cy="523389"/>
-            <wp:effectExtent l="0" t="0" r="0" b="0"/>
-            <wp:docPr id="1194548626" name="Picture 11" descr="A black background with white text&#10;&#10;AI-generated content may be incorrect."/>
-            <wp:cNvGraphicFramePr>
-              <a:graphicFrameLocks xmlns:a="http://schemas.openxmlformats.org/drawingml/2006/main" noChangeAspect="1"/>
-            </wp:cNvGraphicFramePr>
-            <a:graphic xmlns:a="http://schemas.openxmlformats.org/drawingml/2006/main">
-              <a:graphicData uri="http://schemas.openxmlformats.org/drawingml/2006/picture">
-                <pic:pic xmlns:pic="http://schemas.openxmlformats.org/drawingml/2006/picture">
-                  <pic:nvPicPr>
-                    <pic:cNvPr id="1194548626" name="Picture 11" descr="A black background with white text&#10;&#10;AI-generated content may be incorrect."/>
-                    <pic:cNvPicPr/>
-                  </pic:nvPicPr>
-                  <pic:blipFill rotWithShape="1">
-                    <a:blip r:embed="rId18">
-                      <a:extLst>
-                        <a:ext uri="{28A0092B-C50C-407E-A947-70E740481C1C}">
-                          <a14:useLocalDpi xmlns:a14="http://schemas.microsoft.com/office/drawing/2010/main" val="0"/>
-                        </a:ext>
-                      </a:extLst>
-                    </a:blip>
-                    <a:srcRect t="30149"/>
-                    <a:stretch>
-                      <a:fillRect/>
-                    </a:stretch>
-                  </pic:blipFill>
-                  <pic:spPr bwMode="auto">
-                    <a:xfrm>
-                      <a:off x="0" y="0"/>
-                      <a:ext cx="3886200" cy="523389"/>
-                    </a:xfrm>
-                    <a:prstGeom prst="rect">
-                      <a:avLst/>
-                    </a:prstGeom>
-                    <a:ln>
-                      <a:noFill/>
-                    </a:ln>
-                    <a:extLst>
-                      <a:ext uri="{53640926-AAD7-44D8-BBD7-CCE9431645EC}">
-                        <a14:shadowObscured xmlns:a14="http://schemas.microsoft.com/office/drawing/2010/main"/>
-                      </a:ext>
-                    </a:extLst>
-                  </pic:spPr>
-                </pic:pic>
-              </a:graphicData>
-            </a:graphic>
-          </wp:inline>
-        </w:drawing>
-      </w:r>
-    </w:p>
-    <w:p>
-      <w:pPr>
-        <w:pStyle w:val="Caption"/>
-        <w:jc w:val="center"/>
-        <w:rPr>
-          <w:rFonts w:ascii="Arial" w:hAnsi="Arial" w:cs="Arial"/>
-          <w:color w:val="auto"/>
-          <w:sz w:val="22"/>
-          <w:szCs w:val="22"/>
-        </w:rPr>
-      </w:pPr>
-      <w:bookmarkStart w:id="13" w:name="_Toc207582544"/>
-      <w:r>
-        <w:rPr>
-          <w:rFonts w:ascii="Arial" w:hAnsi="Arial" w:cs="Arial"/>
-        </w:rPr>
-        <w:t xml:space="preserve">Figura </w:t>
-      </w:r>
-      <w:r>
-        <w:rPr>
-          <w:rFonts w:ascii="Arial" w:hAnsi="Arial" w:cs="Arial"/>
-        </w:rPr>
-        <w:fldChar w:fldCharType="begin"/>
-      </w:r>
-      <w:r>
-        <w:rPr>
-          <w:rFonts w:ascii="Arial" w:hAnsi="Arial" w:cs="Arial"/>
-        </w:rPr>
-        <w:instrText xml:space="preserve"> SEQ Figura \* ARABIC </w:instrText>
-      </w:r>
-      <w:r>
-        <w:rPr>
-          <w:rFonts w:ascii="Arial" w:hAnsi="Arial" w:cs="Arial"/>
-        </w:rPr>
-        <w:fldChar w:fldCharType="separate"/>
-      </w:r>
-      <w:r>
-        <w:rPr>
-          <w:rFonts w:ascii="Arial" w:hAnsi="Arial" w:cs="Arial"/>
-          <w:noProof/>
-        </w:rPr>
-        <w:t>6</w:t>
-      </w:r>
-      <w:r>
-        <w:rPr>
-          <w:rFonts w:ascii="Arial" w:hAnsi="Arial" w:cs="Arial"/>
-        </w:rPr>
-        <w:fldChar w:fldCharType="end"/>
-      </w:r>
-      <w:r>
-        <w:rPr>
-          <w:rFonts w:ascii="Arial" w:hAnsi="Arial" w:cs="Arial"/>
-        </w:rPr>
-        <w:t xml:space="preserve"> Mensaje de victoria de la computadora</w:t>
-      </w:r>
-      <w:bookmarkEnd w:id="13"/>
-    </w:p>
-    <w:p>
-      <w:pPr>
-        <w:spacing w:line="278" w:lineRule="auto"/>
-        <w:jc w:val="both"/>
-        <w:rPr>
-          <w:rFonts w:ascii="Arial" w:eastAsiaTheme="majorEastAsia" w:hAnsi="Arial" w:cs="Arial"/>
-          <w:color w:val="000000" w:themeColor="text1"/>
-          <w:lang w:val="en-US"/>
-        </w:rPr>
-      </w:pPr>
-      <w:r>
-        <w:rPr>
-          <w:rFonts w:ascii="Arial" w:eastAsiaTheme="majorEastAsia" w:hAnsi="Arial" w:cs="Arial"/>
-          <w:color w:val="000000" w:themeColor="text1"/>
-          <w:lang w:val="en-US"/>
-        </w:rPr>
-        <w:t xml:space="preserve">Podemos observer que para un </w:t>
-      </w:r>
-      <w:proofErr w:type="spellStart"/>
-      <w:r>
-        <w:rPr>
-          <w:rFonts w:ascii="Arial" w:eastAsiaTheme="majorEastAsia" w:hAnsi="Arial" w:cs="Arial"/>
-          <w:color w:val="000000" w:themeColor="text1"/>
-          <w:lang w:val="en-US"/>
-        </w:rPr>
-        <w:t>pequeño</w:t>
-      </w:r>
-      <w:proofErr w:type="spellEnd"/>
-      <w:r>
-        <w:rPr>
-          <w:rFonts w:ascii="Arial" w:eastAsiaTheme="majorEastAsia" w:hAnsi="Arial" w:cs="Arial"/>
-          <w:color w:val="000000" w:themeColor="text1"/>
-          <w:lang w:val="en-US"/>
-        </w:rPr>
-        <w:t xml:space="preserve"> </w:t>
-      </w:r>
-      <w:proofErr w:type="spellStart"/>
-      <w:r>
-        <w:rPr>
-          <w:rFonts w:ascii="Arial" w:eastAsiaTheme="majorEastAsia" w:hAnsi="Arial" w:cs="Arial"/>
-          <w:color w:val="000000" w:themeColor="text1"/>
-          <w:lang w:val="en-US"/>
-        </w:rPr>
-        <w:t>número</w:t>
-      </w:r>
-      <w:proofErr w:type="spellEnd"/>
-      <w:r>
-        <w:rPr>
-          <w:rFonts w:ascii="Arial" w:eastAsiaTheme="majorEastAsia" w:hAnsi="Arial" w:cs="Arial"/>
-          <w:color w:val="000000" w:themeColor="text1"/>
-          <w:lang w:val="en-US"/>
-        </w:rPr>
-        <w:t xml:space="preserve"> de items </w:t>
-      </w:r>
-      <w:proofErr w:type="spellStart"/>
-      <w:r>
-        <w:rPr>
-          <w:rFonts w:ascii="Arial" w:eastAsiaTheme="majorEastAsia" w:hAnsi="Arial" w:cs="Arial"/>
-          <w:color w:val="000000" w:themeColor="text1"/>
-          <w:lang w:val="en-US"/>
-        </w:rPr>
-        <w:t>dentro</w:t>
-      </w:r>
-      <w:proofErr w:type="spellEnd"/>
-      <w:r>
-        <w:rPr>
-          <w:rFonts w:ascii="Arial" w:eastAsiaTheme="majorEastAsia" w:hAnsi="Arial" w:cs="Arial"/>
-          <w:color w:val="000000" w:themeColor="text1"/>
-          <w:lang w:val="en-US"/>
-        </w:rPr>
-        <w:t xml:space="preserve"> del dataset, </w:t>
-      </w:r>
-      <w:proofErr w:type="spellStart"/>
-      <w:r>
-        <w:rPr>
-          <w:rFonts w:ascii="Arial" w:eastAsiaTheme="majorEastAsia" w:hAnsi="Arial" w:cs="Arial"/>
-          <w:color w:val="000000" w:themeColor="text1"/>
-          <w:lang w:val="en-US"/>
-        </w:rPr>
-        <w:t>el</w:t>
-      </w:r>
-      <w:proofErr w:type="spellEnd"/>
-      <w:r>
-        <w:rPr>
-          <w:rFonts w:ascii="Arial" w:eastAsiaTheme="majorEastAsia" w:hAnsi="Arial" w:cs="Arial"/>
-          <w:color w:val="000000" w:themeColor="text1"/>
-          <w:lang w:val="en-US"/>
-        </w:rPr>
-        <w:t xml:space="preserve"> </w:t>
-      </w:r>
-      <w:proofErr w:type="spellStart"/>
-      <w:r>
-        <w:rPr>
-          <w:rFonts w:ascii="Arial" w:eastAsiaTheme="majorEastAsia" w:hAnsi="Arial" w:cs="Arial"/>
-          <w:color w:val="000000" w:themeColor="text1"/>
-          <w:lang w:val="en-US"/>
-        </w:rPr>
-        <w:t>programa</w:t>
-      </w:r>
-      <w:proofErr w:type="spellEnd"/>
-      <w:r>
-        <w:rPr>
-          <w:rFonts w:ascii="Arial" w:eastAsiaTheme="majorEastAsia" w:hAnsi="Arial" w:cs="Arial"/>
-          <w:color w:val="000000" w:themeColor="text1"/>
-          <w:lang w:val="en-US"/>
-        </w:rPr>
-        <w:t xml:space="preserve"> </w:t>
-      </w:r>
-      <w:proofErr w:type="spellStart"/>
-      <w:r>
-        <w:rPr>
-          <w:rFonts w:ascii="Arial" w:eastAsiaTheme="majorEastAsia" w:hAnsi="Arial" w:cs="Arial"/>
-          <w:color w:val="000000" w:themeColor="text1"/>
-          <w:lang w:val="en-US"/>
-        </w:rPr>
-        <w:t>logra</w:t>
-      </w:r>
-      <w:proofErr w:type="spellEnd"/>
-      <w:r>
-        <w:rPr>
-          <w:rFonts w:ascii="Arial" w:eastAsiaTheme="majorEastAsia" w:hAnsi="Arial" w:cs="Arial"/>
-          <w:color w:val="000000" w:themeColor="text1"/>
-          <w:lang w:val="en-US"/>
-        </w:rPr>
-        <w:t xml:space="preserve"> </w:t>
-      </w:r>
-      <w:proofErr w:type="spellStart"/>
-      <w:r>
-        <w:rPr>
-          <w:rFonts w:ascii="Arial" w:eastAsiaTheme="majorEastAsia" w:hAnsi="Arial" w:cs="Arial"/>
-          <w:color w:val="000000" w:themeColor="text1"/>
-          <w:lang w:val="en-US"/>
-        </w:rPr>
-        <w:t>exitosamente</w:t>
-      </w:r>
-      <w:proofErr w:type="spellEnd"/>
-      <w:r>
-        <w:rPr>
-          <w:rFonts w:ascii="Arial" w:eastAsiaTheme="majorEastAsia" w:hAnsi="Arial" w:cs="Arial"/>
-          <w:color w:val="000000" w:themeColor="text1"/>
-          <w:lang w:val="en-US"/>
-        </w:rPr>
-        <w:t xml:space="preserve"> </w:t>
-      </w:r>
-      <w:proofErr w:type="spellStart"/>
-      <w:r>
-        <w:rPr>
-          <w:rFonts w:ascii="Arial" w:eastAsiaTheme="majorEastAsia" w:hAnsi="Arial" w:cs="Arial"/>
-          <w:color w:val="000000" w:themeColor="text1"/>
-          <w:lang w:val="en-US"/>
-        </w:rPr>
-        <w:t>adivinar</w:t>
-      </w:r>
-      <w:proofErr w:type="spellEnd"/>
-      <w:r>
-        <w:rPr>
-          <w:rFonts w:ascii="Arial" w:eastAsiaTheme="majorEastAsia" w:hAnsi="Arial" w:cs="Arial"/>
-          <w:color w:val="000000" w:themeColor="text1"/>
-          <w:lang w:val="en-US"/>
-        </w:rPr>
-        <w:t xml:space="preserve"> </w:t>
-      </w:r>
-      <w:proofErr w:type="spellStart"/>
-      <w:r>
-        <w:rPr>
-          <w:rFonts w:ascii="Arial" w:eastAsiaTheme="majorEastAsia" w:hAnsi="Arial" w:cs="Arial"/>
-          <w:color w:val="000000" w:themeColor="text1"/>
-          <w:lang w:val="en-US"/>
-        </w:rPr>
-        <w:t>nuestro</w:t>
-      </w:r>
-      <w:proofErr w:type="spellEnd"/>
-      <w:r>
-        <w:rPr>
-          <w:rFonts w:ascii="Arial" w:eastAsiaTheme="majorEastAsia" w:hAnsi="Arial" w:cs="Arial"/>
-          <w:color w:val="000000" w:themeColor="text1"/>
-          <w:lang w:val="en-US"/>
-        </w:rPr>
-        <w:t xml:space="preserve"> animal </w:t>
-      </w:r>
-      <w:proofErr w:type="spellStart"/>
-      <w:r>
-        <w:rPr>
-          <w:rFonts w:ascii="Arial" w:eastAsiaTheme="majorEastAsia" w:hAnsi="Arial" w:cs="Arial"/>
-          <w:color w:val="000000" w:themeColor="text1"/>
-          <w:lang w:val="en-US"/>
-        </w:rPr>
-        <w:t>en</w:t>
-      </w:r>
-      <w:proofErr w:type="spellEnd"/>
-      <w:r>
-        <w:rPr>
-          <w:rFonts w:ascii="Arial" w:eastAsiaTheme="majorEastAsia" w:hAnsi="Arial" w:cs="Arial"/>
-          <w:color w:val="000000" w:themeColor="text1"/>
-          <w:lang w:val="en-US"/>
-        </w:rPr>
-        <w:t xml:space="preserve"> </w:t>
-      </w:r>
-      <w:proofErr w:type="spellStart"/>
-      <w:r>
-        <w:rPr>
-          <w:rFonts w:ascii="Arial" w:eastAsiaTheme="majorEastAsia" w:hAnsi="Arial" w:cs="Arial"/>
-          <w:color w:val="000000" w:themeColor="text1"/>
-          <w:lang w:val="en-US"/>
-        </w:rPr>
-        <w:t>pocas</w:t>
-      </w:r>
-      <w:proofErr w:type="spellEnd"/>
-      <w:r>
-        <w:rPr>
-          <w:rFonts w:ascii="Arial" w:eastAsiaTheme="majorEastAsia" w:hAnsi="Arial" w:cs="Arial"/>
-          <w:color w:val="000000" w:themeColor="text1"/>
-          <w:lang w:val="en-US"/>
-        </w:rPr>
-        <w:t xml:space="preserve"> </w:t>
-      </w:r>
-      <w:proofErr w:type="spellStart"/>
-      <w:r>
-        <w:rPr>
-          <w:rFonts w:ascii="Arial" w:eastAsiaTheme="majorEastAsia" w:hAnsi="Arial" w:cs="Arial"/>
-          <w:color w:val="000000" w:themeColor="text1"/>
-          <w:lang w:val="en-US"/>
-        </w:rPr>
-        <w:t>preguntas</w:t>
-      </w:r>
-      <w:proofErr w:type="spellEnd"/>
-      <w:r>
-        <w:rPr>
-          <w:rFonts w:ascii="Arial" w:eastAsiaTheme="majorEastAsia" w:hAnsi="Arial" w:cs="Arial"/>
-          <w:color w:val="000000" w:themeColor="text1"/>
-          <w:lang w:val="en-US"/>
-        </w:rPr>
-        <w:t xml:space="preserve">. </w:t>
-      </w:r>
-    </w:p>
-    <w:p>
-      <w:pPr>
-        <w:spacing w:line="278" w:lineRule="auto"/>
-        <w:jc w:val="both"/>
-        <w:rPr>
-          <w:rFonts w:ascii="Arial" w:eastAsiaTheme="majorEastAsia" w:hAnsi="Arial" w:cs="Arial"/>
-          <w:color w:val="000000" w:themeColor="text1"/>
-          <w:lang w:val="en-US"/>
-        </w:rPr>
-      </w:pPr>
-      <w:r>
-        <w:rPr>
-          <w:rFonts w:ascii="Arial" w:eastAsiaTheme="majorEastAsia" w:hAnsi="Arial" w:cs="Arial"/>
-          <w:color w:val="000000" w:themeColor="text1"/>
-          <w:lang w:val="en-US"/>
-        </w:rPr>
-        <w:t xml:space="preserve">Es </w:t>
-      </w:r>
-      <w:proofErr w:type="spellStart"/>
-      <w:r>
-        <w:rPr>
-          <w:rFonts w:ascii="Arial" w:eastAsiaTheme="majorEastAsia" w:hAnsi="Arial" w:cs="Arial"/>
-          <w:color w:val="000000" w:themeColor="text1"/>
-          <w:lang w:val="en-US"/>
-        </w:rPr>
-        <w:t>importante</w:t>
-      </w:r>
-      <w:proofErr w:type="spellEnd"/>
-      <w:r>
-        <w:rPr>
-          <w:rFonts w:ascii="Arial" w:eastAsiaTheme="majorEastAsia" w:hAnsi="Arial" w:cs="Arial"/>
-          <w:color w:val="000000" w:themeColor="text1"/>
-          <w:lang w:val="en-US"/>
-        </w:rPr>
-        <w:t xml:space="preserve"> </w:t>
-      </w:r>
-      <w:proofErr w:type="spellStart"/>
-      <w:r>
-        <w:rPr>
-          <w:rFonts w:ascii="Arial" w:eastAsiaTheme="majorEastAsia" w:hAnsi="Arial" w:cs="Arial"/>
-          <w:color w:val="000000" w:themeColor="text1"/>
-          <w:lang w:val="en-US"/>
-        </w:rPr>
-        <w:t>notar</w:t>
-      </w:r>
-      <w:proofErr w:type="spellEnd"/>
-      <w:r>
-        <w:rPr>
-          <w:rFonts w:ascii="Arial" w:eastAsiaTheme="majorEastAsia" w:hAnsi="Arial" w:cs="Arial"/>
-          <w:color w:val="000000" w:themeColor="text1"/>
-          <w:lang w:val="en-US"/>
-        </w:rPr>
-        <w:t xml:space="preserve"> </w:t>
-      </w:r>
-      <w:proofErr w:type="spellStart"/>
-      <w:r>
-        <w:rPr>
-          <w:rFonts w:ascii="Arial" w:eastAsiaTheme="majorEastAsia" w:hAnsi="Arial" w:cs="Arial"/>
-          <w:color w:val="000000" w:themeColor="text1"/>
-          <w:lang w:val="en-US"/>
-        </w:rPr>
-        <w:t>el</w:t>
-      </w:r>
-      <w:proofErr w:type="spellEnd"/>
-      <w:r>
-        <w:rPr>
-          <w:rFonts w:ascii="Arial" w:eastAsiaTheme="majorEastAsia" w:hAnsi="Arial" w:cs="Arial"/>
-          <w:color w:val="000000" w:themeColor="text1"/>
-          <w:lang w:val="en-US"/>
-        </w:rPr>
-        <w:t xml:space="preserve"> total </w:t>
-      </w:r>
-      <w:proofErr w:type="spellStart"/>
-      <w:r>
-        <w:rPr>
-          <w:rFonts w:ascii="Arial" w:eastAsiaTheme="majorEastAsia" w:hAnsi="Arial" w:cs="Arial"/>
-          <w:color w:val="000000" w:themeColor="text1"/>
-          <w:lang w:val="en-US"/>
-        </w:rPr>
-        <w:t>en</w:t>
-      </w:r>
-      <w:proofErr w:type="spellEnd"/>
-      <w:r>
-        <w:rPr>
-          <w:rFonts w:ascii="Arial" w:eastAsiaTheme="majorEastAsia" w:hAnsi="Arial" w:cs="Arial"/>
-          <w:color w:val="000000" w:themeColor="text1"/>
-          <w:lang w:val="en-US"/>
-        </w:rPr>
-        <w:t xml:space="preserve"> </w:t>
-      </w:r>
-      <w:proofErr w:type="spellStart"/>
-      <w:r>
-        <w:rPr>
-          <w:rFonts w:ascii="Arial" w:eastAsiaTheme="majorEastAsia" w:hAnsi="Arial" w:cs="Arial"/>
-          <w:color w:val="000000" w:themeColor="text1"/>
-          <w:lang w:val="en-US"/>
-        </w:rPr>
-        <w:t>cada</w:t>
-      </w:r>
-      <w:proofErr w:type="spellEnd"/>
-      <w:r>
-        <w:rPr>
-          <w:rFonts w:ascii="Arial" w:eastAsiaTheme="majorEastAsia" w:hAnsi="Arial" w:cs="Arial"/>
-          <w:color w:val="000000" w:themeColor="text1"/>
-          <w:lang w:val="en-US"/>
-        </w:rPr>
-        <w:t xml:space="preserve"> </w:t>
-      </w:r>
-      <w:proofErr w:type="spellStart"/>
-      <w:r>
-        <w:rPr>
-          <w:rFonts w:ascii="Arial" w:eastAsiaTheme="majorEastAsia" w:hAnsi="Arial" w:cs="Arial"/>
-          <w:color w:val="000000" w:themeColor="text1"/>
-          <w:lang w:val="en-US"/>
-        </w:rPr>
-        <w:t>momento</w:t>
-      </w:r>
-      <w:proofErr w:type="spellEnd"/>
-      <w:r>
-        <w:rPr>
-          <w:rFonts w:ascii="Arial" w:eastAsiaTheme="majorEastAsia" w:hAnsi="Arial" w:cs="Arial"/>
-          <w:color w:val="000000" w:themeColor="text1"/>
-          <w:lang w:val="en-US"/>
-        </w:rPr>
-        <w:t xml:space="preserve"> del </w:t>
-      </w:r>
-      <w:proofErr w:type="spellStart"/>
-      <w:r>
-        <w:rPr>
-          <w:rFonts w:ascii="Arial" w:eastAsiaTheme="majorEastAsia" w:hAnsi="Arial" w:cs="Arial"/>
-          <w:color w:val="000000" w:themeColor="text1"/>
-          <w:lang w:val="en-US"/>
-        </w:rPr>
-        <w:t>programa</w:t>
-      </w:r>
-      <w:proofErr w:type="spellEnd"/>
-      <w:r>
-        <w:rPr>
-          <w:rFonts w:ascii="Arial" w:eastAsiaTheme="majorEastAsia" w:hAnsi="Arial" w:cs="Arial"/>
-          <w:color w:val="000000" w:themeColor="text1"/>
-          <w:lang w:val="en-US"/>
-        </w:rPr>
-        <w:t xml:space="preserve">, para </w:t>
-      </w:r>
-      <w:proofErr w:type="spellStart"/>
-      <w:r>
-        <w:rPr>
-          <w:rFonts w:ascii="Arial" w:eastAsiaTheme="majorEastAsia" w:hAnsi="Arial" w:cs="Arial"/>
-          <w:color w:val="000000" w:themeColor="text1"/>
-          <w:lang w:val="en-US"/>
-        </w:rPr>
-        <w:t>esto</w:t>
-      </w:r>
-      <w:proofErr w:type="spellEnd"/>
-      <w:r>
-        <w:rPr>
-          <w:rFonts w:ascii="Arial" w:eastAsiaTheme="majorEastAsia" w:hAnsi="Arial" w:cs="Arial"/>
-          <w:color w:val="000000" w:themeColor="text1"/>
-          <w:lang w:val="en-US"/>
-        </w:rPr>
-        <w:t xml:space="preserve"> </w:t>
-      </w:r>
-      <w:proofErr w:type="spellStart"/>
-      <w:r>
-        <w:rPr>
-          <w:rFonts w:ascii="Arial" w:eastAsiaTheme="majorEastAsia" w:hAnsi="Arial" w:cs="Arial"/>
-          <w:color w:val="000000" w:themeColor="text1"/>
-          <w:lang w:val="en-US"/>
-        </w:rPr>
-        <w:t>véase</w:t>
-      </w:r>
-      <w:proofErr w:type="spellEnd"/>
-      <w:r>
-        <w:rPr>
-          <w:rFonts w:ascii="Arial" w:eastAsiaTheme="majorEastAsia" w:hAnsi="Arial" w:cs="Arial"/>
-          <w:color w:val="000000" w:themeColor="text1"/>
-          <w:lang w:val="en-US"/>
-        </w:rPr>
-        <w:t xml:space="preserve"> la </w:t>
-      </w:r>
-      <w:proofErr w:type="spellStart"/>
-      <w:r>
-        <w:rPr>
-          <w:rFonts w:ascii="Arial" w:eastAsiaTheme="majorEastAsia" w:hAnsi="Arial" w:cs="Arial"/>
-          <w:color w:val="000000" w:themeColor="text1"/>
-          <w:lang w:val="en-US"/>
-        </w:rPr>
-        <w:t>siguiente</w:t>
-      </w:r>
-      <w:proofErr w:type="spellEnd"/>
-      <w:r>
-        <w:rPr>
-          <w:rFonts w:ascii="Arial" w:eastAsiaTheme="majorEastAsia" w:hAnsi="Arial" w:cs="Arial"/>
-          <w:color w:val="000000" w:themeColor="text1"/>
-          <w:lang w:val="en-US"/>
-        </w:rPr>
-        <w:t xml:space="preserve"> </w:t>
-      </w:r>
-      <w:proofErr w:type="spellStart"/>
-      <w:r>
-        <w:rPr>
-          <w:rFonts w:ascii="Arial" w:eastAsiaTheme="majorEastAsia" w:hAnsi="Arial" w:cs="Arial"/>
-          <w:color w:val="000000" w:themeColor="text1"/>
-          <w:lang w:val="en-US"/>
-        </w:rPr>
-        <w:t>tabla</w:t>
-      </w:r>
-      <w:proofErr w:type="spellEnd"/>
-      <w:r>
-        <w:rPr>
-          <w:rFonts w:ascii="Arial" w:eastAsiaTheme="majorEastAsia" w:hAnsi="Arial" w:cs="Arial"/>
-          <w:color w:val="000000" w:themeColor="text1"/>
-          <w:lang w:val="en-US"/>
-        </w:rPr>
-        <w:t>.</w:t>
-      </w:r>
-    </w:p>
-    <w:p>
-      <w:pPr>
-        <w:spacing w:line="278" w:lineRule="auto"/>
-        <w:jc w:val="both"/>
-        <w:rPr>
-          <w:rFonts w:ascii="Arial" w:eastAsiaTheme="majorEastAsia" w:hAnsi="Arial" w:cs="Arial"/>
-          <w:color w:val="000000" w:themeColor="text1"/>
-          <w:lang w:val="en-US"/>
-        </w:rPr>
-      </w:pPr>
-    </w:p>
-    <w:p>
-      <w:pPr>
-        <w:pStyle w:val="Caption"/>
-        <w:keepNext/>
-        <w:jc w:val="center"/>
-        <w:rPr>
-          <w:rFonts w:ascii="Arial" w:hAnsi="Arial" w:cs="Arial"/>
-        </w:rPr>
-      </w:pPr>
-      <w:bookmarkStart w:id="14" w:name="_Toc207582417"/>
-      <w:bookmarkStart w:id="15" w:name="_Toc207582510"/>
-      <w:r>
-        <w:rPr>
-          <w:rFonts w:ascii="Arial" w:hAnsi="Arial" w:cs="Arial"/>
-        </w:rPr>
-        <w:t xml:space="preserve">Tabla </w:t>
-      </w:r>
-      <w:r>
-        <w:rPr>
-          <w:rFonts w:ascii="Arial" w:hAnsi="Arial" w:cs="Arial"/>
-        </w:rPr>
-        <w:fldChar w:fldCharType="begin"/>
-      </w:r>
-      <w:r>
-        <w:rPr>
-          <w:rFonts w:ascii="Arial" w:hAnsi="Arial" w:cs="Arial"/>
-        </w:rPr>
-        <w:instrText xml:space="preserve"> SEQ Tabla \* ARABIC </w:instrText>
-      </w:r>
-      <w:r>
-        <w:rPr>
-          <w:rFonts w:ascii="Arial" w:hAnsi="Arial" w:cs="Arial"/>
-        </w:rPr>
-        <w:fldChar w:fldCharType="separate"/>
-      </w:r>
-      <w:r>
-        <w:rPr>
-          <w:rFonts w:ascii="Arial" w:hAnsi="Arial" w:cs="Arial"/>
-          <w:noProof/>
-        </w:rPr>
-        <w:t>2</w:t>
-      </w:r>
-      <w:r>
-        <w:rPr>
-          <w:rFonts w:ascii="Arial" w:hAnsi="Arial" w:cs="Arial"/>
-        </w:rPr>
-        <w:fldChar w:fldCharType="end"/>
-      </w:r>
-      <w:r>
-        <w:rPr>
-          <w:rFonts w:ascii="Arial" w:hAnsi="Arial" w:cs="Arial"/>
-        </w:rPr>
-        <w:t xml:space="preserve"> Comparación entre pregunta y número de items en el ejemplo</w:t>
-      </w:r>
-      <w:bookmarkEnd w:id="14"/>
-      <w:bookmarkEnd w:id="15"/>
-    </w:p>
-    <w:tbl>
-      <w:tblPr>
-        <w:tblStyle w:val="TableGrid"/>
-        <w:tblW w:w="0" w:type="auto"/>
-        <w:tblLook w:val="04A0" w:firstRow="1" w:lastRow="0" w:firstColumn="1" w:lastColumn="0" w:noHBand="0" w:noVBand="1"/>
-      </w:tblPr>
-      <w:tblGrid>
-        <w:gridCol w:w="4675"/>
-        <w:gridCol w:w="4675"/>
-      </w:tblGrid>
-      <w:tr>
-        <w:tc>
-          <w:tcPr>
-            <w:tcW w:w="4675" w:type="dxa"/>
-          </w:tcPr>
-          <w:p>
-            <w:pPr>
-              <w:spacing w:line="278" w:lineRule="auto"/>
-              <w:jc w:val="center"/>
-              <w:rPr>
-                <w:rFonts w:ascii="Arial" w:eastAsiaTheme="majorEastAsia" w:hAnsi="Arial" w:cs="Arial"/>
-                <w:b/>
-                <w:bCs/>
-                <w:color w:val="000000" w:themeColor="text1"/>
-                <w:lang w:val="en-US"/>
-              </w:rPr>
-            </w:pPr>
-            <w:proofErr w:type="spellStart"/>
-            <w:r>
-              <w:rPr>
-                <w:rFonts w:ascii="Arial" w:eastAsiaTheme="majorEastAsia" w:hAnsi="Arial" w:cs="Arial"/>
-                <w:b/>
-                <w:bCs/>
-                <w:color w:val="000000" w:themeColor="text1"/>
-                <w:lang w:val="en-US"/>
-              </w:rPr>
-              <w:t>Pregunta</w:t>
-            </w:r>
-            <w:proofErr w:type="spellEnd"/>
-          </w:p>
-        </w:tc>
-        <w:tc>
-          <w:tcPr>
-            <w:tcW w:w="4675" w:type="dxa"/>
-          </w:tcPr>
-          <w:p>
-            <w:pPr>
-              <w:spacing w:line="278" w:lineRule="auto"/>
-              <w:jc w:val="center"/>
-              <w:rPr>
-                <w:rFonts w:ascii="Arial" w:eastAsiaTheme="majorEastAsia" w:hAnsi="Arial" w:cs="Arial"/>
-                <w:b/>
-                <w:bCs/>
-                <w:color w:val="000000" w:themeColor="text1"/>
-                <w:lang w:val="en-US"/>
-              </w:rPr>
-            </w:pPr>
-            <w:r>
-              <w:rPr>
-                <w:rFonts w:ascii="Arial" w:eastAsiaTheme="majorEastAsia" w:hAnsi="Arial" w:cs="Arial"/>
-                <w:b/>
-                <w:bCs/>
-                <w:color w:val="000000" w:themeColor="text1"/>
-                <w:lang w:val="en-US"/>
-              </w:rPr>
-              <w:t>Total de items</w:t>
-            </w:r>
-          </w:p>
-        </w:tc>
-      </w:tr>
-      <w:tr>
-        <w:tc>
-          <w:tcPr>
-            <w:tcW w:w="4675" w:type="dxa"/>
-          </w:tcPr>
-          <w:p>
-            <w:pPr>
-              <w:spacing w:line="278" w:lineRule="auto"/>
-              <w:jc w:val="both"/>
-              <w:rPr>
-                <w:rFonts w:ascii="Arial" w:eastAsiaTheme="majorEastAsia" w:hAnsi="Arial" w:cs="Arial"/>
-                <w:color w:val="000000" w:themeColor="text1"/>
-                <w:lang w:val="en-US"/>
-              </w:rPr>
-            </w:pPr>
-            <w:r>
-              <w:rPr>
-                <w:rFonts w:ascii="Arial" w:eastAsiaTheme="majorEastAsia" w:hAnsi="Arial" w:cs="Arial"/>
-                <w:color w:val="000000" w:themeColor="text1"/>
-                <w:lang w:val="en-US"/>
-              </w:rPr>
-              <w:t>1</w:t>
-            </w:r>
-          </w:p>
-        </w:tc>
-        <w:tc>
-          <w:tcPr>
-            <w:tcW w:w="4675" w:type="dxa"/>
-          </w:tcPr>
-          <w:p>
-            <w:pPr>
-              <w:spacing w:line="278" w:lineRule="auto"/>
-              <w:jc w:val="both"/>
-              <w:rPr>
-                <w:rFonts w:ascii="Arial" w:eastAsiaTheme="majorEastAsia" w:hAnsi="Arial" w:cs="Arial"/>
-                <w:color w:val="000000" w:themeColor="text1"/>
-                <w:lang w:val="en-US"/>
-              </w:rPr>
-            </w:pPr>
-            <w:r>
-              <w:rPr>
-                <w:rFonts w:ascii="Arial" w:eastAsiaTheme="majorEastAsia" w:hAnsi="Arial" w:cs="Arial"/>
-                <w:color w:val="000000" w:themeColor="text1"/>
-                <w:lang w:val="en-US"/>
-              </w:rPr>
-              <w:t>44</w:t>
-            </w:r>
-          </w:p>
-        </w:tc>
-      </w:tr>
-      <w:tr>
-        <w:tc>
-          <w:tcPr>
-            <w:tcW w:w="4675" w:type="dxa"/>
-          </w:tcPr>
-          <w:p>
-            <w:pPr>
-              <w:spacing w:line="278" w:lineRule="auto"/>
-              <w:jc w:val="both"/>
-              <w:rPr>
-                <w:rFonts w:ascii="Arial" w:eastAsiaTheme="majorEastAsia" w:hAnsi="Arial" w:cs="Arial"/>
-                <w:color w:val="000000" w:themeColor="text1"/>
-                <w:lang w:val="en-US"/>
-              </w:rPr>
-            </w:pPr>
-            <w:r>
-              <w:rPr>
-                <w:rFonts w:ascii="Arial" w:eastAsiaTheme="majorEastAsia" w:hAnsi="Arial" w:cs="Arial"/>
-                <w:color w:val="000000" w:themeColor="text1"/>
-                <w:lang w:val="en-US"/>
-              </w:rPr>
-              <w:t>2</w:t>
-            </w:r>
-          </w:p>
-        </w:tc>
-        <w:tc>
-          <w:tcPr>
-            <w:tcW w:w="4675" w:type="dxa"/>
-          </w:tcPr>
-          <w:p>
-            <w:pPr>
-              <w:spacing w:line="278" w:lineRule="auto"/>
-              <w:jc w:val="both"/>
-              <w:rPr>
-                <w:rFonts w:ascii="Arial" w:eastAsiaTheme="majorEastAsia" w:hAnsi="Arial" w:cs="Arial"/>
-                <w:color w:val="000000" w:themeColor="text1"/>
-                <w:lang w:val="en-US"/>
-              </w:rPr>
-            </w:pPr>
-            <w:r>
-              <w:rPr>
-                <w:rFonts w:ascii="Arial" w:eastAsiaTheme="majorEastAsia" w:hAnsi="Arial" w:cs="Arial"/>
-                <w:color w:val="000000" w:themeColor="text1"/>
-                <w:lang w:val="en-US"/>
-              </w:rPr>
-              <w:t>22</w:t>
-            </w:r>
-          </w:p>
-        </w:tc>
-      </w:tr>
-      <w:tr>
-        <w:tc>
-          <w:tcPr>
-            <w:tcW w:w="4675" w:type="dxa"/>
-          </w:tcPr>
-          <w:p>
-            <w:pPr>
-              <w:spacing w:line="278" w:lineRule="auto"/>
-              <w:jc w:val="both"/>
-              <w:rPr>
-                <w:rFonts w:ascii="Arial" w:eastAsiaTheme="majorEastAsia" w:hAnsi="Arial" w:cs="Arial"/>
-                <w:color w:val="000000" w:themeColor="text1"/>
-                <w:lang w:val="en-US"/>
-              </w:rPr>
-            </w:pPr>
-            <w:r>
-              <w:rPr>
-                <w:rFonts w:ascii="Arial" w:eastAsiaTheme="majorEastAsia" w:hAnsi="Arial" w:cs="Arial"/>
-                <w:color w:val="000000" w:themeColor="text1"/>
-                <w:lang w:val="en-US"/>
-              </w:rPr>
-              <w:t>3</w:t>
-            </w:r>
-          </w:p>
-        </w:tc>
-        <w:tc>
-          <w:tcPr>
-            <w:tcW w:w="4675" w:type="dxa"/>
-          </w:tcPr>
-          <w:p>
-            <w:pPr>
-              <w:spacing w:line="278" w:lineRule="auto"/>
-              <w:jc w:val="both"/>
-              <w:rPr>
-                <w:rFonts w:ascii="Arial" w:eastAsiaTheme="majorEastAsia" w:hAnsi="Arial" w:cs="Arial"/>
-                <w:color w:val="000000" w:themeColor="text1"/>
-                <w:lang w:val="en-US"/>
-              </w:rPr>
-            </w:pPr>
-            <w:r>
-              <w:rPr>
-                <w:rFonts w:ascii="Arial" w:eastAsiaTheme="majorEastAsia" w:hAnsi="Arial" w:cs="Arial"/>
-                <w:color w:val="000000" w:themeColor="text1"/>
-                <w:lang w:val="en-US"/>
-              </w:rPr>
-              <w:t>12</w:t>
-            </w:r>
-          </w:p>
-        </w:tc>
-      </w:tr>
-      <w:tr>
-        <w:tc>
-          <w:tcPr>
-            <w:tcW w:w="4675" w:type="dxa"/>
-          </w:tcPr>
-          <w:p>
-            <w:pPr>
-              <w:spacing w:line="278" w:lineRule="auto"/>
-              <w:jc w:val="both"/>
-              <w:rPr>
-                <w:rFonts w:ascii="Arial" w:eastAsiaTheme="majorEastAsia" w:hAnsi="Arial" w:cs="Arial"/>
-                <w:color w:val="000000" w:themeColor="text1"/>
-                <w:lang w:val="en-US"/>
-              </w:rPr>
-            </w:pPr>
-            <w:r>
-              <w:rPr>
-                <w:rFonts w:ascii="Arial" w:eastAsiaTheme="majorEastAsia" w:hAnsi="Arial" w:cs="Arial"/>
-                <w:color w:val="000000" w:themeColor="text1"/>
-                <w:lang w:val="en-US"/>
-              </w:rPr>
-              <w:t>4</w:t>
-            </w:r>
-          </w:p>
-        </w:tc>
-        <w:tc>
-          <w:tcPr>
-            <w:tcW w:w="4675" w:type="dxa"/>
-          </w:tcPr>
-          <w:p>
-            <w:pPr>
-              <w:spacing w:line="278" w:lineRule="auto"/>
-              <w:jc w:val="both"/>
-              <w:rPr>
-                <w:rFonts w:ascii="Arial" w:eastAsiaTheme="majorEastAsia" w:hAnsi="Arial" w:cs="Arial"/>
-                <w:color w:val="000000" w:themeColor="text1"/>
-                <w:lang w:val="en-US"/>
-              </w:rPr>
-            </w:pPr>
-            <w:r>
-              <w:rPr>
-                <w:rFonts w:ascii="Arial" w:eastAsiaTheme="majorEastAsia" w:hAnsi="Arial" w:cs="Arial"/>
-                <w:color w:val="000000" w:themeColor="text1"/>
-                <w:lang w:val="en-US"/>
-              </w:rPr>
-              <w:t>5</w:t>
-            </w:r>
-          </w:p>
-        </w:tc>
-      </w:tr>
-      <w:tr>
-        <w:tc>
-          <w:tcPr>
-            <w:tcW w:w="4675" w:type="dxa"/>
-          </w:tcPr>
-          <w:p>
-            <w:pPr>
-              <w:spacing w:line="278" w:lineRule="auto"/>
-              <w:jc w:val="both"/>
-              <w:rPr>
-                <w:rFonts w:ascii="Arial" w:eastAsiaTheme="majorEastAsia" w:hAnsi="Arial" w:cs="Arial"/>
-                <w:color w:val="000000" w:themeColor="text1"/>
-                <w:lang w:val="en-US"/>
-              </w:rPr>
-            </w:pPr>
-            <w:r>
-              <w:rPr>
-                <w:rFonts w:ascii="Arial" w:eastAsiaTheme="majorEastAsia" w:hAnsi="Arial" w:cs="Arial"/>
-                <w:color w:val="000000" w:themeColor="text1"/>
-                <w:lang w:val="en-US"/>
-              </w:rPr>
-              <w:t>5</w:t>
-            </w:r>
-          </w:p>
-        </w:tc>
-        <w:tc>
-          <w:tcPr>
-            <w:tcW w:w="4675" w:type="dxa"/>
-          </w:tcPr>
-          <w:p>
-            <w:pPr>
-              <w:spacing w:line="278" w:lineRule="auto"/>
-              <w:jc w:val="both"/>
-              <w:rPr>
-                <w:rFonts w:ascii="Arial" w:eastAsiaTheme="majorEastAsia" w:hAnsi="Arial" w:cs="Arial"/>
-                <w:color w:val="000000" w:themeColor="text1"/>
-                <w:lang w:val="en-US"/>
-              </w:rPr>
-            </w:pPr>
-            <w:r>
-              <w:rPr>
-                <w:rFonts w:ascii="Arial" w:eastAsiaTheme="majorEastAsia" w:hAnsi="Arial" w:cs="Arial"/>
-                <w:color w:val="000000" w:themeColor="text1"/>
-                <w:lang w:val="en-US"/>
-              </w:rPr>
-              <w:t>3</w:t>
-            </w:r>
-          </w:p>
-        </w:tc>
-      </w:tr>
-    </w:tbl>
-    <w:p>
-      <w:pPr>
-        <w:spacing w:line="278" w:lineRule="auto"/>
-        <w:rPr>
-          <w:rFonts w:ascii="Arial" w:hAnsi="Arial" w:cs="Arial"/>
-        </w:rPr>
-      </w:pPr>
-      <w:r>
-        <w:rPr>
-          <w:rFonts w:ascii="Arial" w:hAnsi="Arial" w:cs="Arial"/>
-        </w:rPr>
-        <w:t>Vemos que al menos para las primeras preguntas se cumple la reducción a la mitad, lo que nos indica que el método propuesto tiene una</w:t>
-      </w:r>
-      <w:r>
-        <w:rPr>
-          <w:rFonts w:ascii="Arial" w:hAnsi="Arial" w:cs="Arial"/>
-        </w:rPr>
-        <w:t xml:space="preserve"> respuesta positiva, al menos para este ejemplo.</w:t>
-      </w:r>
     </w:p>
     <w:p>
       <w:pPr>
@@ -5518,7 +2213,7 @@
           <w:szCs w:val="26"/>
         </w:rPr>
       </w:pPr>
-      <w:bookmarkStart w:id="16" w:name="_Toc207582282"/>
+      <w:bookmarkStart w:id="2" w:name="_Toc207582282"/>
       <w:r>
         <w:rPr>
           <w:rFonts w:ascii="Arial" w:hAnsi="Arial" w:cs="Arial"/>
@@ -5536,7 +2231,7 @@
         </w:rPr>
         <w:t>.</w:t>
       </w:r>
-      <w:bookmarkEnd w:id="16"/>
+      <w:bookmarkEnd w:id="2"/>
     </w:p>
     <w:p>
       <w:pPr>
@@ -5550,121 +2245,7 @@
         <w:rPr>
           <w:rFonts w:ascii="Arial" w:hAnsi="Arial" w:cs="Arial"/>
         </w:rPr>
-        <w:t xml:space="preserve">En esta práctica se implementó árbol binario junto con </w:t>
-      </w:r>
-      <w:r>
-        <w:rPr>
-          <w:rFonts w:ascii="Arial" w:hAnsi="Arial" w:cs="Arial"/>
-        </w:rPr>
-        <w:t>un dataset</w:t>
-      </w:r>
-      <w:r>
-        <w:rPr>
-          <w:rFonts w:ascii="Arial" w:hAnsi="Arial" w:cs="Arial"/>
-        </w:rPr>
-        <w:t xml:space="preserve"> </w:t>
-      </w:r>
-      <w:r>
-        <w:rPr>
-          <w:rFonts w:ascii="Arial" w:hAnsi="Arial" w:cs="Arial"/>
-        </w:rPr>
-        <w:t xml:space="preserve">que abarcará la mayor </w:t>
-      </w:r>
-      <w:r>
-        <w:rPr>
-          <w:rFonts w:ascii="Arial" w:hAnsi="Arial" w:cs="Arial"/>
-        </w:rPr>
-        <w:t xml:space="preserve">cantidad de </w:t>
-      </w:r>
-      <w:r>
-        <w:rPr>
-          <w:rFonts w:ascii="Arial" w:hAnsi="Arial" w:cs="Arial"/>
-        </w:rPr>
-        <w:t>elementos posibles y</w:t>
-      </w:r>
-      <w:r>
-        <w:rPr>
-          <w:rFonts w:ascii="Arial" w:hAnsi="Arial" w:cs="Arial"/>
-        </w:rPr>
-        <w:t xml:space="preserve"> con la capacidad </w:t>
-      </w:r>
-      <w:r>
-        <w:rPr>
-          <w:rFonts w:ascii="Arial" w:hAnsi="Arial" w:cs="Arial"/>
-        </w:rPr>
-        <w:t xml:space="preserve">de agregar </w:t>
-      </w:r>
-      <w:r>
-        <w:rPr>
-          <w:rFonts w:ascii="Arial" w:hAnsi="Arial" w:cs="Arial"/>
-        </w:rPr>
-        <w:t xml:space="preserve">elementos que </w:t>
-      </w:r>
-      <w:r>
-        <w:rPr>
-          <w:rFonts w:ascii="Arial" w:hAnsi="Arial" w:cs="Arial"/>
-        </w:rPr>
-        <w:t xml:space="preserve">no se encuentren en </w:t>
-      </w:r>
-      <w:r>
-        <w:rPr>
-          <w:rFonts w:ascii="Arial" w:hAnsi="Arial" w:cs="Arial"/>
-        </w:rPr>
-        <w:t>el</w:t>
-      </w:r>
-      <w:r>
-        <w:rPr>
-          <w:rFonts w:ascii="Arial" w:hAnsi="Arial" w:cs="Arial"/>
-        </w:rPr>
-        <w:t xml:space="preserve"> dataset para que el modelo crezca con información del usuario, de esta manera se logró </w:t>
-      </w:r>
-      <w:r>
-        <w:rPr>
-          <w:rFonts w:ascii="Arial" w:hAnsi="Arial" w:cs="Arial"/>
-        </w:rPr>
-        <w:t xml:space="preserve">acertar en </w:t>
-      </w:r>
-      <w:r>
-        <w:rPr>
-          <w:rFonts w:ascii="Arial" w:hAnsi="Arial" w:cs="Arial"/>
-        </w:rPr>
-        <w:t xml:space="preserve">lo que se encontraba </w:t>
-      </w:r>
-      <w:r>
-        <w:rPr>
-          <w:rFonts w:ascii="Arial" w:hAnsi="Arial" w:cs="Arial"/>
-        </w:rPr>
-        <w:t>dentro del dataset,</w:t>
-      </w:r>
-      <w:r>
-        <w:rPr>
-          <w:rFonts w:ascii="Arial" w:hAnsi="Arial" w:cs="Arial"/>
-        </w:rPr>
-        <w:t xml:space="preserve"> lamentablemente se </w:t>
-      </w:r>
-      <w:r>
-        <w:rPr>
-          <w:rFonts w:ascii="Arial" w:hAnsi="Arial" w:cs="Arial"/>
-        </w:rPr>
-        <w:t>encuentra</w:t>
-      </w:r>
-      <w:r>
-        <w:rPr>
-          <w:rFonts w:ascii="Arial" w:hAnsi="Arial" w:cs="Arial"/>
-        </w:rPr>
-        <w:t xml:space="preserve"> limitado </w:t>
-      </w:r>
-      <w:r>
-        <w:rPr>
-          <w:rFonts w:ascii="Arial" w:hAnsi="Arial" w:cs="Arial"/>
-        </w:rPr>
-        <w:t xml:space="preserve">por el tamaño actual del dataset, sin </w:t>
-      </w:r>
-      <w:r>
-        <w:rPr>
-          <w:rFonts w:ascii="Arial" w:hAnsi="Arial" w:cs="Arial"/>
-        </w:rPr>
-        <w:t>embargo, tiene el potencial de crecer entre más usuarios lo usen.</w:t>
+        <w:t xml:space="preserve">En esta práctica </w:t>
       </w:r>
     </w:p>
     <w:p>
@@ -5679,153 +2260,6 @@
         <w:rPr>
           <w:rFonts w:ascii="Arial" w:hAnsi="Arial" w:cs="Arial"/>
         </w:rPr>
-        <w:t xml:space="preserve">De esta manera se comprendió la importancia de </w:t>
-      </w:r>
-      <w:r>
-        <w:rPr>
-          <w:rFonts w:ascii="Arial" w:hAnsi="Arial" w:cs="Arial"/>
-        </w:rPr>
-        <w:t xml:space="preserve">obtener gran cantidad de </w:t>
-      </w:r>
-      <w:r>
-        <w:rPr>
-          <w:rFonts w:ascii="Arial" w:hAnsi="Arial" w:cs="Arial"/>
-        </w:rPr>
-        <w:t xml:space="preserve">datos </w:t>
-      </w:r>
-      <w:r>
-        <w:rPr>
-          <w:rFonts w:ascii="Arial" w:hAnsi="Arial" w:cs="Arial"/>
-        </w:rPr>
-        <w:t xml:space="preserve">para </w:t>
-      </w:r>
-      <w:r>
-        <w:rPr>
-          <w:rFonts w:ascii="Arial" w:hAnsi="Arial" w:cs="Arial"/>
-        </w:rPr>
-        <w:t xml:space="preserve">mejorar </w:t>
-      </w:r>
-      <w:r>
-        <w:rPr>
-          <w:rFonts w:ascii="Arial" w:hAnsi="Arial" w:cs="Arial"/>
-        </w:rPr>
-        <w:t xml:space="preserve">la </w:t>
-      </w:r>
-      <w:r>
-        <w:rPr>
-          <w:rFonts w:ascii="Arial" w:hAnsi="Arial" w:cs="Arial"/>
-        </w:rPr>
-        <w:t xml:space="preserve">predicción del </w:t>
-      </w:r>
-      <w:r>
-        <w:rPr>
-          <w:rFonts w:ascii="Arial" w:hAnsi="Arial" w:cs="Arial"/>
-        </w:rPr>
-        <w:t>programa.</w:t>
-      </w:r>
-    </w:p>
-    <w:p>
-      <w:pPr>
-        <w:spacing w:line="240" w:lineRule="auto"/>
-        <w:jc w:val="both"/>
-        <w:rPr>
-          <w:rFonts w:ascii="Arial" w:hAnsi="Arial" w:cs="Arial"/>
-        </w:rPr>
-      </w:pPr>
-      <w:r>
-        <w:rPr>
-          <w:rFonts w:ascii="Arial" w:hAnsi="Arial" w:cs="Arial"/>
-        </w:rPr>
-        <w:t>El conocimiento</w:t>
-      </w:r>
-      <w:r>
-        <w:rPr>
-          <w:rFonts w:ascii="Arial" w:hAnsi="Arial" w:cs="Arial"/>
-        </w:rPr>
-        <w:t xml:space="preserve"> y experiencia </w:t>
-      </w:r>
-      <w:r>
-        <w:rPr>
-          <w:rFonts w:ascii="Arial" w:hAnsi="Arial" w:cs="Arial"/>
-        </w:rPr>
-        <w:t xml:space="preserve">adquiridos en esta </w:t>
-      </w:r>
-      <w:r>
-        <w:rPr>
-          <w:rFonts w:ascii="Arial" w:hAnsi="Arial" w:cs="Arial"/>
-        </w:rPr>
-        <w:t xml:space="preserve">primera práctica </w:t>
-      </w:r>
-      <w:r>
-        <w:rPr>
-          <w:rFonts w:ascii="Arial" w:hAnsi="Arial" w:cs="Arial"/>
-        </w:rPr>
-        <w:t xml:space="preserve">es fundamental para </w:t>
-      </w:r>
-      <w:r>
-        <w:rPr>
-          <w:rFonts w:ascii="Arial" w:hAnsi="Arial" w:cs="Arial"/>
-        </w:rPr>
-        <w:t xml:space="preserve">aplicarlos </w:t>
-      </w:r>
-      <w:r>
-        <w:rPr>
-          <w:rFonts w:ascii="Arial" w:hAnsi="Arial" w:cs="Arial"/>
-        </w:rPr>
-        <w:t xml:space="preserve">a las </w:t>
-      </w:r>
-      <w:r>
-        <w:rPr>
-          <w:rFonts w:ascii="Arial" w:hAnsi="Arial" w:cs="Arial"/>
-        </w:rPr>
-        <w:t xml:space="preserve">próximas </w:t>
-      </w:r>
-      <w:r>
-        <w:rPr>
-          <w:rFonts w:ascii="Arial" w:hAnsi="Arial" w:cs="Arial"/>
-        </w:rPr>
-        <w:t xml:space="preserve">prácticas, no solo de esta materia </w:t>
-      </w:r>
-      <w:r>
-        <w:rPr>
-          <w:rFonts w:ascii="Arial" w:hAnsi="Arial" w:cs="Arial"/>
-        </w:rPr>
-        <w:t xml:space="preserve">sino de la </w:t>
-      </w:r>
-      <w:r>
-        <w:rPr>
-          <w:rFonts w:ascii="Arial" w:hAnsi="Arial" w:cs="Arial"/>
-        </w:rPr>
-        <w:t xml:space="preserve">carrera en </w:t>
-      </w:r>
-      <w:r>
-        <w:rPr>
-          <w:rFonts w:ascii="Arial" w:hAnsi="Arial" w:cs="Arial"/>
-        </w:rPr>
-        <w:t>general.</w:t>
-      </w:r>
-    </w:p>
-    <w:p>
-      <w:pPr>
-        <w:spacing w:line="240" w:lineRule="auto"/>
-        <w:jc w:val="both"/>
-        <w:rPr>
-          <w:rFonts w:ascii="Arial" w:hAnsi="Arial" w:cs="Arial"/>
-        </w:rPr>
-      </w:pPr>
-    </w:p>
-    <w:p>
-      <w:pPr>
-        <w:spacing w:line="240" w:lineRule="auto"/>
-        <w:jc w:val="both"/>
-        <w:rPr>
-          <w:rFonts w:ascii="Arial" w:hAnsi="Arial" w:cs="Arial"/>
-        </w:rPr>
-      </w:pPr>
-      <w:r>
-        <w:rPr>
-          <w:rFonts w:ascii="Arial" w:hAnsi="Arial" w:cs="Arial"/>
-        </w:rPr>
         <w:br w:type="page"/>
       </w:r>
     </w:p>
@@ -5839,7 +2273,7 @@
           <w:szCs w:val="26"/>
         </w:rPr>
       </w:pPr>
-      <w:bookmarkStart w:id="17" w:name="_Toc207582283"/>
+      <w:bookmarkStart w:id="3" w:name="_Toc207582283"/>
       <w:r>
         <w:rPr>
           <w:rFonts w:ascii="Arial" w:hAnsi="Arial" w:cs="Arial"/>
@@ -5857,7 +2291,7 @@
         </w:rPr>
         <w:t>.</w:t>
       </w:r>
-      <w:bookmarkEnd w:id="17"/>
+      <w:bookmarkEnd w:id="3"/>
     </w:p>
     <w:p>
       <w:pPr>
@@ -6076,7 +2510,7 @@
       </w:pPr>
     </w:p>
     <w:sectPr>
-      <w:footerReference w:type="default" r:id="rId19"/>
+      <w:footerReference w:type="default" r:id="rId7"/>
       <w:pgSz w:w="12240" w:h="15840"/>
       <w:pgMar w:top="1440" w:right="1440" w:bottom="1440" w:left="1440" w:header="708" w:footer="708" w:gutter="0"/>
       <w:pgNumType w:start="1"/>
